--- a/PRPWD-APPLICATION_FORM.docx
+++ b/PRPWD-APPLICATION_FORM.docx
@@ -1253,7 +1253,7 @@
                     </wp:anchor>
                   </w:drawing>
                 </mc:Choice>
-                <mc:Fallback xmlns:w16se="http://schemas.microsoft.com/office/word/2015/wordml/symex" xmlns:w16sdtdh="http://schemas.microsoft.com/office/word/2020/wordml/sdtdatahash" xmlns:w16du="http://schemas.microsoft.com/office/word/2023/wordml/word16du" xmlns:w16="http://schemas.microsoft.com/office/word/2018/wordml" xmlns:w16cid="http://schemas.microsoft.com/office/word/2016/wordml/cid" xmlns:w16cex="http://schemas.microsoft.com/office/word/2018/wordml/cex" xmlns:w15="http://schemas.microsoft.com/office/word/2012/wordml" xmlns:oel="http://schemas.microsoft.com/office/2019/extlst" xmlns:am3d="http://schemas.microsoft.com/office/drawing/2017/model3d" xmlns:aink="http://schemas.microsoft.com/office/drawing/2016/ink" xmlns:cx8="http://schemas.microsoft.com/office/drawing/2016/5/14/chartex" xmlns:cx7="http://schemas.microsoft.com/office/drawing/2016/5/13/chartex" xmlns:cx6="http://schemas.microsoft.com/office/drawing/2016/5/12/chartex" xmlns:cx5="http://schemas.microsoft.com/office/drawing/2016/5/11/chartex" xmlns:cx4="http://schemas.microsoft.com/office/drawing/2016/5/10/chartex" xmlns:cx3="http://schemas.microsoft.com/office/drawing/2016/5/9/chartex" xmlns:cx2="http://schemas.microsoft.com/office/drawing/2015/10/21/chartex" xmlns:cx1="http://schemas.microsoft.com/office/drawing/2015/9/8/chartex" xmlns:cx="http://schemas.microsoft.com/office/drawing/2014/chartex">
+                <mc:Fallback xmlns:cx="http://schemas.microsoft.com/office/drawing/2014/chartex" xmlns:cx1="http://schemas.microsoft.com/office/drawing/2015/9/8/chartex" xmlns:cx2="http://schemas.microsoft.com/office/drawing/2015/10/21/chartex" xmlns:cx3="http://schemas.microsoft.com/office/drawing/2016/5/9/chartex" xmlns:cx4="http://schemas.microsoft.com/office/drawing/2016/5/10/chartex" xmlns:cx5="http://schemas.microsoft.com/office/drawing/2016/5/11/chartex" xmlns:cx6="http://schemas.microsoft.com/office/drawing/2016/5/12/chartex" xmlns:cx7="http://schemas.microsoft.com/office/drawing/2016/5/13/chartex" xmlns:cx8="http://schemas.microsoft.com/office/drawing/2016/5/14/chartex" xmlns:aink="http://schemas.microsoft.com/office/drawing/2016/ink" xmlns:am3d="http://schemas.microsoft.com/office/drawing/2017/model3d" xmlns:oel="http://schemas.microsoft.com/office/2019/extlst" xmlns:w15="http://schemas.microsoft.com/office/word/2012/wordml" xmlns:w16cex="http://schemas.microsoft.com/office/word/2018/wordml/cex" xmlns:w16cid="http://schemas.microsoft.com/office/word/2016/wordml/cid" xmlns:w16="http://schemas.microsoft.com/office/word/2018/wordml" xmlns:w16du="http://schemas.microsoft.com/office/word/2023/wordml/word16du" xmlns:w16sdtdh="http://schemas.microsoft.com/office/word/2020/wordml/sdtdatahash" xmlns:w16se="http://schemas.microsoft.com/office/word/2015/wordml/symex">
                   <w:pict>
                     <v:group w14:anchorId="1FB4F29F" id="Group 6" o:spid="_x0000_s1026" style="position:absolute;margin-left:35.9pt;margin-top:.35pt;width:247pt;height:23.65pt;z-index:251650560;mso-wrap-distance-left:0;mso-wrap-distance-right:0" coordsize="31369,3003" o:gfxdata="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">
                       <v:shapetype id="_x0000_t75" coordsize="21600,21600" o:spt="75" o:preferrelative="t" path="m@4@5l@4@11@9@11@9@5xe" filled="f" stroked="f">
@@ -1391,7 +1391,7 @@
                     </wp:anchor>
                   </w:drawing>
                 </mc:Choice>
-                <mc:Fallback xmlns:w16se="http://schemas.microsoft.com/office/word/2015/wordml/symex" xmlns:w16sdtdh="http://schemas.microsoft.com/office/word/2020/wordml/sdtdatahash" xmlns:w16du="http://schemas.microsoft.com/office/word/2023/wordml/word16du" xmlns:w16="http://schemas.microsoft.com/office/word/2018/wordml" xmlns:w16cid="http://schemas.microsoft.com/office/word/2016/wordml/cid" xmlns:w16cex="http://schemas.microsoft.com/office/word/2018/wordml/cex" xmlns:w15="http://schemas.microsoft.com/office/word/2012/wordml" xmlns:oel="http://schemas.microsoft.com/office/2019/extlst" xmlns:am3d="http://schemas.microsoft.com/office/drawing/2017/model3d" xmlns:aink="http://schemas.microsoft.com/office/drawing/2016/ink" xmlns:cx8="http://schemas.microsoft.com/office/drawing/2016/5/14/chartex" xmlns:cx7="http://schemas.microsoft.com/office/drawing/2016/5/13/chartex" xmlns:cx6="http://schemas.microsoft.com/office/drawing/2016/5/12/chartex" xmlns:cx5="http://schemas.microsoft.com/office/drawing/2016/5/11/chartex" xmlns:cx4="http://schemas.microsoft.com/office/drawing/2016/5/10/chartex" xmlns:cx3="http://schemas.microsoft.com/office/drawing/2016/5/9/chartex" xmlns:cx2="http://schemas.microsoft.com/office/drawing/2015/10/21/chartex" xmlns:cx1="http://schemas.microsoft.com/office/drawing/2015/9/8/chartex" xmlns:cx="http://schemas.microsoft.com/office/drawing/2014/chartex">
+                <mc:Fallback xmlns:cx="http://schemas.microsoft.com/office/drawing/2014/chartex" xmlns:cx1="http://schemas.microsoft.com/office/drawing/2015/9/8/chartex" xmlns:cx2="http://schemas.microsoft.com/office/drawing/2015/10/21/chartex" xmlns:cx3="http://schemas.microsoft.com/office/drawing/2016/5/9/chartex" xmlns:cx4="http://schemas.microsoft.com/office/drawing/2016/5/10/chartex" xmlns:cx5="http://schemas.microsoft.com/office/drawing/2016/5/11/chartex" xmlns:cx6="http://schemas.microsoft.com/office/drawing/2016/5/12/chartex" xmlns:cx7="http://schemas.microsoft.com/office/drawing/2016/5/13/chartex" xmlns:cx8="http://schemas.microsoft.com/office/drawing/2016/5/14/chartex" xmlns:aink="http://schemas.microsoft.com/office/drawing/2016/ink" xmlns:am3d="http://schemas.microsoft.com/office/drawing/2017/model3d" xmlns:oel="http://schemas.microsoft.com/office/2019/extlst" xmlns:w15="http://schemas.microsoft.com/office/word/2012/wordml" xmlns:w16cex="http://schemas.microsoft.com/office/word/2018/wordml/cex" xmlns:w16cid="http://schemas.microsoft.com/office/word/2016/wordml/cid" xmlns:w16="http://schemas.microsoft.com/office/word/2018/wordml" xmlns:w16du="http://schemas.microsoft.com/office/word/2023/wordml/word16du" xmlns:w16sdtdh="http://schemas.microsoft.com/office/word/2020/wordml/sdtdatahash" xmlns:w16se="http://schemas.microsoft.com/office/word/2015/wordml/symex">
                   <w:pict>
                     <v:group w14:anchorId="3D036A57" id="Group 8" o:spid="_x0000_s1026" style="position:absolute;margin-left:3.45pt;margin-top:-8.55pt;width:35pt;height:14pt;z-index:-251664896;mso-wrap-distance-left:0;mso-wrap-distance-right:0" coordsize="444500,177800" o:gfxdata="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">
                       <v:shape id="Graphic 9" o:spid="_x0000_s1027" style="position:absolute;width:444500;height:177800;visibility:visible;mso-wrap-style:square;v-text-anchor:top" coordsize="444500,177800" o:gfxdata="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" path="m444500,177800l,177800,,,444500,r,177800xe" stroked="f">
@@ -3422,14 +3422,11 @@
           <w:p>
             <w:pPr>
               <w:pStyle w:val="TableParagraph"/>
-              <w:numPr>
-                <w:ilvl w:val="1"/>
-                <w:numId w:val="8"/>
-              </w:numPr>
               <w:tabs>
                 <w:tab w:val="left" w:pos="827"/>
               </w:tabs>
               <w:spacing w:before="97"/>
+              <w:ind w:left="827"/>
               <w:rPr>
                 <w:sz w:val="16"/>
               </w:rPr>
@@ -3559,6 +3556,8 @@
               </w:rPr>
               <w:t>Disability</w:t>
             </w:r>
+            <w:bookmarkStart w:id="0" w:name="_GoBack"/>
+            <w:bookmarkEnd w:id="0"/>
           </w:p>
           <w:p>
             <w:pPr>
@@ -4189,17 +4188,7 @@
                 <w:w w:val="105"/>
                 <w:sz w:val="16"/>
               </w:rPr>
-              <w:t>Illne</w:t>
-            </w:r>
-            <w:bookmarkStart w:id="0" w:name="_GoBack"/>
-            <w:bookmarkEnd w:id="0"/>
-            <w:r>
-              <w:rPr>
-                <w:spacing w:val="-2"/>
-                <w:w w:val="105"/>
-                <w:sz w:val="16"/>
-              </w:rPr>
-              <w:t>ss</w:t>
+              <w:t>Illness</w:t>
             </w:r>
           </w:p>
           <w:p>
@@ -11044,6 +11033,152 @@
       </w:tr>
     </w:tbl>
     <w:p>
+      <w:r>
+        <w:rPr>
+          <w:rFonts w:ascii="Microsoft Sans Serif" w:eastAsia="Microsoft Sans Serif"/>
+          <w:noProof/>
+          <w:w w:val="275"/>
+          <w:sz w:val="16"/>
+        </w:rPr>
+        <mc:AlternateContent>
+          <mc:Choice Requires="wps">
+            <w:drawing>
+              <wp:anchor distT="0" distB="0" distL="114300" distR="114300" simplePos="0" relativeHeight="251688448" behindDoc="0" locked="0" layoutInCell="1" allowOverlap="1" wp14:anchorId="130E23AF" wp14:editId="441194DA">
+                <wp:simplePos x="0" y="0"/>
+                <wp:positionH relativeFrom="column">
+                  <wp:posOffset>-396875</wp:posOffset>
+                </wp:positionH>
+                <wp:positionV relativeFrom="paragraph">
+                  <wp:posOffset>1926751</wp:posOffset>
+                </wp:positionV>
+                <wp:extent cx="1478915" cy="415925"/>
+                <wp:effectExtent l="0" t="0" r="0" b="3175"/>
+                <wp:wrapNone/>
+                <wp:docPr id="37" name="Text Box 2"/>
+                <wp:cNvGraphicFramePr>
+                  <a:graphicFrameLocks xmlns:a="http://schemas.openxmlformats.org/drawingml/2006/main"/>
+                </wp:cNvGraphicFramePr>
+                <a:graphic xmlns:a="http://schemas.openxmlformats.org/drawingml/2006/main">
+                  <a:graphicData uri="http://schemas.microsoft.com/office/word/2010/wordprocessingShape">
+                    <wps:wsp>
+                      <wps:cNvSpPr txBox="1">
+                        <a:spLocks noChangeArrowheads="1"/>
+                      </wps:cNvSpPr>
+                      <wps:spPr bwMode="auto">
+                        <a:xfrm>
+                          <a:off x="0" y="0"/>
+                          <a:ext cx="1478915" cy="415925"/>
+                        </a:xfrm>
+                        <a:prstGeom prst="rect">
+                          <a:avLst/>
+                        </a:prstGeom>
+                        <a:noFill/>
+                        <a:ln w="9525">
+                          <a:noFill/>
+                          <a:miter lim="800000"/>
+                          <a:headEnd/>
+                          <a:tailEnd/>
+                        </a:ln>
+                      </wps:spPr>
+                      <wps:txbx>
+                        <w:txbxContent>
+                          <w:p>
+                            <w:pPr>
+                              <w:jc w:val="center"/>
+                              <w:rPr>
+                                <w:sz w:val="40"/>
+                                <w:szCs w:val="40"/>
+                              </w:rPr>
+                            </w:pPr>
+                            <w:r>
+                              <w:rPr>
+                                <w:sz w:val="40"/>
+                                <w:szCs w:val="40"/>
+                              </w:rPr>
+                              <w:t>{</w:t>
+                            </w:r>
+                            <w:proofErr w:type="gramStart"/>
+                            <w:r>
+                              <w:rPr>
+                                <w:sz w:val="40"/>
+                                <w:szCs w:val="40"/>
+                              </w:rPr>
+                              <w:t>deaf</w:t>
+                            </w:r>
+                            <w:proofErr w:type="gramEnd"/>
+                            <w:r>
+                              <w:rPr>
+                                <w:sz w:val="40"/>
+                                <w:szCs w:val="40"/>
+                              </w:rPr>
+                              <w:t>}</w:t>
+                            </w:r>
+                          </w:p>
+                        </w:txbxContent>
+                      </wps:txbx>
+                      <wps:bodyPr rot="0" vert="horz" wrap="square" lIns="91440" tIns="45720" rIns="91440" bIns="45720" anchor="t" anchorCtr="0">
+                        <a:noAutofit/>
+                      </wps:bodyPr>
+                    </wps:wsp>
+                  </a:graphicData>
+                </a:graphic>
+                <wp14:sizeRelH relativeFrom="margin">
+                  <wp14:pctWidth>0</wp14:pctWidth>
+                </wp14:sizeRelH>
+                <wp14:sizeRelV relativeFrom="margin">
+                  <wp14:pctHeight>0</wp14:pctHeight>
+                </wp14:sizeRelV>
+              </wp:anchor>
+            </w:drawing>
+          </mc:Choice>
+          <mc:Fallback>
+            <w:pict>
+              <v:shapetype id="_x0000_t202" coordsize="21600,21600" o:spt="202" path="m,l,21600r21600,l21600,xe">
+                <v:stroke joinstyle="miter"/>
+                <v:path gradientshapeok="t" o:connecttype="rect"/>
+              </v:shapetype>
+              <v:shape id="_x0000_s1050" type="#_x0000_t202" style="position:absolute;margin-left:-31.25pt;margin-top:151.7pt;width:116.45pt;height:32.75pt;z-index:251688448;visibility:visible;mso-wrap-style:square;mso-width-percent:0;mso-height-percent:0;mso-wrap-distance-left:9pt;mso-wrap-distance-top:0;mso-wrap-distance-right:9pt;mso-wrap-distance-bottom:0;mso-position-horizontal:absolute;mso-position-horizontal-relative:text;mso-position-vertical:absolute;mso-position-vertical-relative:text;mso-width-percent:0;mso-height-percent:0;mso-width-relative:margin;mso-height-relative:margin;v-text-anchor:top" o:gfxdata="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" filled="f" stroked="f">
+                <v:textbox>
+                  <w:txbxContent>
+                    <w:p>
+                      <w:pPr>
+                        <w:jc w:val="center"/>
+                        <w:rPr>
+                          <w:sz w:val="40"/>
+                          <w:szCs w:val="40"/>
+                        </w:rPr>
+                      </w:pPr>
+                      <w:r>
+                        <w:rPr>
+                          <w:sz w:val="40"/>
+                          <w:szCs w:val="40"/>
+                        </w:rPr>
+                        <w:t>{</w:t>
+                      </w:r>
+                      <w:proofErr w:type="gramStart"/>
+                      <w:r>
+                        <w:rPr>
+                          <w:sz w:val="40"/>
+                          <w:szCs w:val="40"/>
+                        </w:rPr>
+                        <w:t>deaf</w:t>
+                      </w:r>
+                      <w:proofErr w:type="gramEnd"/>
+                      <w:r>
+                        <w:rPr>
+                          <w:sz w:val="40"/>
+                          <w:szCs w:val="40"/>
+                        </w:rPr>
+                        <w:t>}</w:t>
+                      </w:r>
+                    </w:p>
+                  </w:txbxContent>
+                </v:textbox>
+              </v:shape>
+            </w:pict>
+          </mc:Fallback>
+        </mc:AlternateContent>
+      </w:r>
       <w:r>
         <w:rPr>
           <w:rFonts w:ascii="Microsoft Sans Serif" w:eastAsia="Microsoft Sans Serif"/>
@@ -11196,7 +11331,7 @@
         <mc:AlternateContent>
           <mc:Choice Requires="wps">
             <w:drawing>
-              <wp:anchor distT="0" distB="0" distL="114300" distR="114300" simplePos="0" relativeHeight="251673088" behindDoc="0" locked="0" layoutInCell="1" allowOverlap="1" wp14:anchorId="153561DB" wp14:editId="0D039DFE">
+              <wp:anchor distT="0" distB="0" distL="114300" distR="114300" simplePos="0" relativeHeight="251673088" behindDoc="0" locked="0" layoutInCell="1" allowOverlap="1" wp14:anchorId="153561DB" wp14:editId="027D780E">
                 <wp:simplePos x="0" y="0"/>
                 <wp:positionH relativeFrom="column">
                   <wp:posOffset>-35399</wp:posOffset>
@@ -11288,7 +11423,7 @@
           </mc:Choice>
           <mc:Fallback>
             <w:pict>
-              <v:shape id="_x0000_s1051" type="#_x0000_t202" style="position:absolute;margin-left:-2.8pt;margin-top:-1.05pt;width:147.8pt;height:32.75pt;z-index:251673088;visibility:visible;mso-wrap-style:square;mso-width-percent:0;mso-height-percent:0;mso-wrap-distance-left:9pt;mso-wrap-distance-top:0;mso-wrap-distance-right:9pt;mso-wrap-distance-bottom:0;mso-position-horizontal:absolute;mso-position-horizontal-relative:text;mso-position-vertical:absolute;mso-position-vertical-relative:text;mso-width-percent:0;mso-height-percent:0;mso-width-relative:margin;mso-height-relative:margin;v-text-anchor:top" o:gfxdata="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" filled="f" stroked="f">
+              <v:shape id="_x0000_s1052" type="#_x0000_t202" style="position:absolute;margin-left:-2.8pt;margin-top:-1.05pt;width:147.8pt;height:32.75pt;z-index:251673088;visibility:visible;mso-wrap-style:square;mso-width-percent:0;mso-height-percent:0;mso-wrap-distance-left:9pt;mso-wrap-distance-top:0;mso-wrap-distance-right:9pt;mso-wrap-distance-bottom:0;mso-position-horizontal:absolute;mso-position-horizontal-relative:text;mso-position-vertical:absolute;mso-position-vertical-relative:text;mso-width-percent:0;mso-height-percent:0;mso-width-relative:margin;mso-height-relative:margin;v-text-anchor:top" o:gfxdata="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" filled="f" stroked="f">
                 <v:textbox>
                   <w:txbxContent>
                     <w:p>
@@ -11595,7 +11730,7 @@
             </wp:anchor>
           </w:drawing>
         </mc:Choice>
-        <mc:Fallback xmlns:w16se="http://schemas.microsoft.com/office/word/2015/wordml/symex" xmlns:w16sdtdh="http://schemas.microsoft.com/office/word/2020/wordml/sdtdatahash" xmlns:w16du="http://schemas.microsoft.com/office/word/2023/wordml/word16du" xmlns:w16="http://schemas.microsoft.com/office/word/2018/wordml" xmlns:w16cid="http://schemas.microsoft.com/office/word/2016/wordml/cid" xmlns:w16cex="http://schemas.microsoft.com/office/word/2018/wordml/cex" xmlns:w15="http://schemas.microsoft.com/office/word/2012/wordml" xmlns:oel="http://schemas.microsoft.com/office/2019/extlst" xmlns:am3d="http://schemas.microsoft.com/office/drawing/2017/model3d" xmlns:aink="http://schemas.microsoft.com/office/drawing/2016/ink" xmlns:cx8="http://schemas.microsoft.com/office/drawing/2016/5/14/chartex" xmlns:cx7="http://schemas.microsoft.com/office/drawing/2016/5/13/chartex" xmlns:cx6="http://schemas.microsoft.com/office/drawing/2016/5/12/chartex" xmlns:cx5="http://schemas.microsoft.com/office/drawing/2016/5/11/chartex" xmlns:cx4="http://schemas.microsoft.com/office/drawing/2016/5/10/chartex" xmlns:cx3="http://schemas.microsoft.com/office/drawing/2016/5/9/chartex" xmlns:cx2="http://schemas.microsoft.com/office/drawing/2015/10/21/chartex" xmlns:cx1="http://schemas.microsoft.com/office/drawing/2015/9/8/chartex" xmlns:cx="http://schemas.microsoft.com/office/drawing/2014/chartex">
+        <mc:Fallback xmlns:cx="http://schemas.microsoft.com/office/drawing/2014/chartex" xmlns:cx1="http://schemas.microsoft.com/office/drawing/2015/9/8/chartex" xmlns:cx2="http://schemas.microsoft.com/office/drawing/2015/10/21/chartex" xmlns:cx3="http://schemas.microsoft.com/office/drawing/2016/5/9/chartex" xmlns:cx4="http://schemas.microsoft.com/office/drawing/2016/5/10/chartex" xmlns:cx5="http://schemas.microsoft.com/office/drawing/2016/5/11/chartex" xmlns:cx6="http://schemas.microsoft.com/office/drawing/2016/5/12/chartex" xmlns:cx7="http://schemas.microsoft.com/office/drawing/2016/5/13/chartex" xmlns:cx8="http://schemas.microsoft.com/office/drawing/2016/5/14/chartex" xmlns:aink="http://schemas.microsoft.com/office/drawing/2016/ink" xmlns:am3d="http://schemas.microsoft.com/office/drawing/2017/model3d" xmlns:oel="http://schemas.microsoft.com/office/2019/extlst" xmlns:w15="http://schemas.microsoft.com/office/word/2012/wordml" xmlns:w16cex="http://schemas.microsoft.com/office/word/2018/wordml/cex" xmlns:w16cid="http://schemas.microsoft.com/office/word/2016/wordml/cid" xmlns:w16="http://schemas.microsoft.com/office/word/2018/wordml" xmlns:w16du="http://schemas.microsoft.com/office/word/2023/wordml/word16du" xmlns:w16sdtdh="http://schemas.microsoft.com/office/word/2020/wordml/sdtdatahash" xmlns:w16se="http://schemas.microsoft.com/office/word/2015/wordml/symex">
           <w:pict>
             <v:shape w14:anchorId="3B9A377D" id="Graphic 3" o:spid="_x0000_s1026" style="position:absolute;margin-left:457.2pt;margin-top:723.35pt;width:124.2pt;height:19.8pt;z-index:-16135168;visibility:visible;mso-wrap-style:square;mso-wrap-distance-left:0;mso-wrap-distance-top:0;mso-wrap-distance-right:0;mso-wrap-distance-bottom:0;mso-position-horizontal:absolute;mso-position-horizontal-relative:page;mso-position-vertical:absolute;mso-position-vertical-relative:page;v-text-anchor:top" coordsize="1577340,251460" o:gfxdata="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" path="m,251460r1577339,l1577339,,,,,251460xe" filled="f" strokeweight="1pt">
               <v:path arrowok="t"/>
@@ -14462,7 +14597,7 @@
 </file>
 
 <file path=customXml/itemProps1.xml><?xml version="1.0" encoding="utf-8"?>
-<ds:datastoreItem xmlns:ds="http://schemas.openxmlformats.org/officeDocument/2006/customXml" ds:itemID="{CDDED62A-0C28-43BF-9791-1F17C71E2D3B}">
+<ds:datastoreItem xmlns:ds="http://schemas.openxmlformats.org/officeDocument/2006/customXml" ds:itemID="{1F66E040-76E0-488E-A7BC-3E204DFE22B1}">
   <ds:schemaRefs>
     <ds:schemaRef ds:uri="http://schemas.openxmlformats.org/officeDocument/2006/bibliography"/>
   </ds:schemaRefs>

--- a/PRPWD-APPLICATION_FORM.docx
+++ b/PRPWD-APPLICATION_FORM.docx
@@ -1253,7 +1253,7 @@
                     </wp:anchor>
                   </w:drawing>
                 </mc:Choice>
-                <mc:Fallback xmlns:cx="http://schemas.microsoft.com/office/drawing/2014/chartex" xmlns:cx1="http://schemas.microsoft.com/office/drawing/2015/9/8/chartex" xmlns:cx2="http://schemas.microsoft.com/office/drawing/2015/10/21/chartex" xmlns:cx3="http://schemas.microsoft.com/office/drawing/2016/5/9/chartex" xmlns:cx4="http://schemas.microsoft.com/office/drawing/2016/5/10/chartex" xmlns:cx5="http://schemas.microsoft.com/office/drawing/2016/5/11/chartex" xmlns:cx6="http://schemas.microsoft.com/office/drawing/2016/5/12/chartex" xmlns:cx7="http://schemas.microsoft.com/office/drawing/2016/5/13/chartex" xmlns:cx8="http://schemas.microsoft.com/office/drawing/2016/5/14/chartex" xmlns:aink="http://schemas.microsoft.com/office/drawing/2016/ink" xmlns:am3d="http://schemas.microsoft.com/office/drawing/2017/model3d" xmlns:oel="http://schemas.microsoft.com/office/2019/extlst" xmlns:w15="http://schemas.microsoft.com/office/word/2012/wordml" xmlns:w16cex="http://schemas.microsoft.com/office/word/2018/wordml/cex" xmlns:w16cid="http://schemas.microsoft.com/office/word/2016/wordml/cid" xmlns:w16="http://schemas.microsoft.com/office/word/2018/wordml" xmlns:w16du="http://schemas.microsoft.com/office/word/2023/wordml/word16du" xmlns:w16sdtdh="http://schemas.microsoft.com/office/word/2020/wordml/sdtdatahash" xmlns:w16se="http://schemas.microsoft.com/office/word/2015/wordml/symex">
+                <mc:Fallback xmlns:w16se="http://schemas.microsoft.com/office/word/2015/wordml/symex" xmlns:w16sdtdh="http://schemas.microsoft.com/office/word/2020/wordml/sdtdatahash" xmlns:w16du="http://schemas.microsoft.com/office/word/2023/wordml/word16du" xmlns:w16="http://schemas.microsoft.com/office/word/2018/wordml" xmlns:w16cid="http://schemas.microsoft.com/office/word/2016/wordml/cid" xmlns:w16cex="http://schemas.microsoft.com/office/word/2018/wordml/cex" xmlns:w15="http://schemas.microsoft.com/office/word/2012/wordml" xmlns:oel="http://schemas.microsoft.com/office/2019/extlst" xmlns:am3d="http://schemas.microsoft.com/office/drawing/2017/model3d" xmlns:aink="http://schemas.microsoft.com/office/drawing/2016/ink" xmlns:cx8="http://schemas.microsoft.com/office/drawing/2016/5/14/chartex" xmlns:cx7="http://schemas.microsoft.com/office/drawing/2016/5/13/chartex" xmlns:cx6="http://schemas.microsoft.com/office/drawing/2016/5/12/chartex" xmlns:cx5="http://schemas.microsoft.com/office/drawing/2016/5/11/chartex" xmlns:cx4="http://schemas.microsoft.com/office/drawing/2016/5/10/chartex" xmlns:cx3="http://schemas.microsoft.com/office/drawing/2016/5/9/chartex" xmlns:cx2="http://schemas.microsoft.com/office/drawing/2015/10/21/chartex" xmlns:cx1="http://schemas.microsoft.com/office/drawing/2015/9/8/chartex" xmlns:cx="http://schemas.microsoft.com/office/drawing/2014/chartex">
                   <w:pict>
                     <v:group w14:anchorId="1FB4F29F" id="Group 6" o:spid="_x0000_s1026" style="position:absolute;margin-left:35.9pt;margin-top:.35pt;width:247pt;height:23.65pt;z-index:251650560;mso-wrap-distance-left:0;mso-wrap-distance-right:0" coordsize="31369,3003" o:gfxdata="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">
                       <v:shapetype id="_x0000_t75" coordsize="21600,21600" o:spt="75" o:preferrelative="t" path="m@4@5l@4@11@9@11@9@5xe" filled="f" stroked="f">
@@ -1391,7 +1391,7 @@
                     </wp:anchor>
                   </w:drawing>
                 </mc:Choice>
-                <mc:Fallback xmlns:cx="http://schemas.microsoft.com/office/drawing/2014/chartex" xmlns:cx1="http://schemas.microsoft.com/office/drawing/2015/9/8/chartex" xmlns:cx2="http://schemas.microsoft.com/office/drawing/2015/10/21/chartex" xmlns:cx3="http://schemas.microsoft.com/office/drawing/2016/5/9/chartex" xmlns:cx4="http://schemas.microsoft.com/office/drawing/2016/5/10/chartex" xmlns:cx5="http://schemas.microsoft.com/office/drawing/2016/5/11/chartex" xmlns:cx6="http://schemas.microsoft.com/office/drawing/2016/5/12/chartex" xmlns:cx7="http://schemas.microsoft.com/office/drawing/2016/5/13/chartex" xmlns:cx8="http://schemas.microsoft.com/office/drawing/2016/5/14/chartex" xmlns:aink="http://schemas.microsoft.com/office/drawing/2016/ink" xmlns:am3d="http://schemas.microsoft.com/office/drawing/2017/model3d" xmlns:oel="http://schemas.microsoft.com/office/2019/extlst" xmlns:w15="http://schemas.microsoft.com/office/word/2012/wordml" xmlns:w16cex="http://schemas.microsoft.com/office/word/2018/wordml/cex" xmlns:w16cid="http://schemas.microsoft.com/office/word/2016/wordml/cid" xmlns:w16="http://schemas.microsoft.com/office/word/2018/wordml" xmlns:w16du="http://schemas.microsoft.com/office/word/2023/wordml/word16du" xmlns:w16sdtdh="http://schemas.microsoft.com/office/word/2020/wordml/sdtdatahash" xmlns:w16se="http://schemas.microsoft.com/office/word/2015/wordml/symex">
+                <mc:Fallback xmlns:w16se="http://schemas.microsoft.com/office/word/2015/wordml/symex" xmlns:w16sdtdh="http://schemas.microsoft.com/office/word/2020/wordml/sdtdatahash" xmlns:w16du="http://schemas.microsoft.com/office/word/2023/wordml/word16du" xmlns:w16="http://schemas.microsoft.com/office/word/2018/wordml" xmlns:w16cid="http://schemas.microsoft.com/office/word/2016/wordml/cid" xmlns:w16cex="http://schemas.microsoft.com/office/word/2018/wordml/cex" xmlns:w15="http://schemas.microsoft.com/office/word/2012/wordml" xmlns:oel="http://schemas.microsoft.com/office/2019/extlst" xmlns:am3d="http://schemas.microsoft.com/office/drawing/2017/model3d" xmlns:aink="http://schemas.microsoft.com/office/drawing/2016/ink" xmlns:cx8="http://schemas.microsoft.com/office/drawing/2016/5/14/chartex" xmlns:cx7="http://schemas.microsoft.com/office/drawing/2016/5/13/chartex" xmlns:cx6="http://schemas.microsoft.com/office/drawing/2016/5/12/chartex" xmlns:cx5="http://schemas.microsoft.com/office/drawing/2016/5/11/chartex" xmlns:cx4="http://schemas.microsoft.com/office/drawing/2016/5/10/chartex" xmlns:cx3="http://schemas.microsoft.com/office/drawing/2016/5/9/chartex" xmlns:cx2="http://schemas.microsoft.com/office/drawing/2015/10/21/chartex" xmlns:cx1="http://schemas.microsoft.com/office/drawing/2015/9/8/chartex" xmlns:cx="http://schemas.microsoft.com/office/drawing/2014/chartex">
                   <w:pict>
                     <v:group w14:anchorId="3D036A57" id="Group 8" o:spid="_x0000_s1026" style="position:absolute;margin-left:3.45pt;margin-top:-8.55pt;width:35pt;height:14pt;z-index:-251664896;mso-wrap-distance-left:0;mso-wrap-distance-right:0" coordsize="444500,177800" o:gfxdata="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">
                       <v:shape id="Graphic 9" o:spid="_x0000_s1027" style="position:absolute;width:444500;height:177800;visibility:visible;mso-wrap-style:square;v-text-anchor:top" coordsize="444500,177800" o:gfxdata="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" path="m444500,177800l,177800,,,444500,r,177800xe" stroked="f">
@@ -2905,13 +2905,13 @@
               <mc:AlternateContent>
                 <mc:Choice Requires="wps">
                   <w:drawing>
-                    <wp:anchor distT="0" distB="0" distL="114300" distR="114300" simplePos="0" relativeHeight="251683328" behindDoc="0" locked="0" layoutInCell="1" allowOverlap="1" wp14:anchorId="15670705" wp14:editId="468BAE46">
+                    <wp:anchor distT="0" distB="0" distL="114300" distR="114300" simplePos="0" relativeHeight="251683328" behindDoc="0" locked="0" layoutInCell="1" allowOverlap="1" wp14:anchorId="15670705" wp14:editId="6A390F94">
                       <wp:simplePos x="0" y="0"/>
                       <wp:positionH relativeFrom="column">
-                        <wp:posOffset>677071</wp:posOffset>
+                        <wp:posOffset>572296</wp:posOffset>
                       </wp:positionH>
                       <wp:positionV relativeFrom="paragraph">
-                        <wp:posOffset>45720</wp:posOffset>
+                        <wp:posOffset>64770</wp:posOffset>
                       </wp:positionV>
                       <wp:extent cx="1877060" cy="415925"/>
                       <wp:effectExtent l="0" t="0" r="0" b="3175"/>
@@ -2952,6 +2952,7 @@
                                       <w:szCs w:val="40"/>
                                     </w:rPr>
                                   </w:pPr>
+                                  <w:bookmarkStart w:id="0" w:name="_GoBack"/>
                                   <w:r>
                                     <w:rPr>
                                       <w:sz w:val="40"/>
@@ -2975,6 +2976,7 @@
                                     </w:rPr>
                                     <w:t>}</w:t>
                                   </w:r>
+                                  <w:bookmarkEnd w:id="0"/>
                                 </w:p>
                               </w:txbxContent>
                             </wps:txbx>
@@ -2995,7 +2997,7 @@
                 </mc:Choice>
                 <mc:Fallback>
                   <w:pict>
-                    <v:shape id="_x0000_s1036" type="#_x0000_t202" style="position:absolute;margin-left:53.3pt;margin-top:3.6pt;width:147.8pt;height:32.75pt;z-index:251683328;visibility:visible;mso-wrap-style:square;mso-width-percent:0;mso-height-percent:0;mso-wrap-distance-left:9pt;mso-wrap-distance-top:0;mso-wrap-distance-right:9pt;mso-wrap-distance-bottom:0;mso-position-horizontal:absolute;mso-position-horizontal-relative:text;mso-position-vertical:absolute;mso-position-vertical-relative:text;mso-width-percent:0;mso-height-percent:0;mso-width-relative:margin;mso-height-relative:margin;v-text-anchor:top" o:gfxdata="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" filled="f" stroked="f">
+                    <v:shape id="_x0000_s1036" type="#_x0000_t202" style="position:absolute;margin-left:45.05pt;margin-top:5.1pt;width:147.8pt;height:32.75pt;z-index:251683328;visibility:visible;mso-wrap-style:square;mso-width-percent:0;mso-height-percent:0;mso-wrap-distance-left:9pt;mso-wrap-distance-top:0;mso-wrap-distance-right:9pt;mso-wrap-distance-bottom:0;mso-position-horizontal:absolute;mso-position-horizontal-relative:text;mso-position-vertical:absolute;mso-position-vertical-relative:text;mso-width-percent:0;mso-height-percent:0;mso-width-relative:margin;mso-height-relative:margin;v-text-anchor:top" o:gfxdata="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" filled="f" stroked="f">
                       <v:textbox>
                         <w:txbxContent>
                           <w:p>
@@ -3006,6 +3008,7 @@
                                 <w:szCs w:val="40"/>
                               </w:rPr>
                             </w:pPr>
+                            <w:bookmarkStart w:id="1" w:name="_GoBack"/>
                             <w:r>
                               <w:rPr>
                                 <w:sz w:val="40"/>
@@ -3029,6 +3032,7 @@
                               </w:rPr>
                               <w:t>}</w:t>
                             </w:r>
+                            <w:bookmarkEnd w:id="1"/>
                           </w:p>
                         </w:txbxContent>
                       </v:textbox>
@@ -3366,6 +3370,148 @@
             </w:pPr>
             <w:r>
               <w:rPr>
+                <w:rFonts w:ascii="Microsoft Sans Serif" w:eastAsia="Microsoft Sans Serif"/>
+                <w:noProof/>
+                <w:w w:val="275"/>
+                <w:sz w:val="16"/>
+              </w:rPr>
+              <mc:AlternateContent>
+                <mc:Choice Requires="wps">
+                  <w:drawing>
+                    <wp:anchor distT="0" distB="0" distL="114300" distR="114300" simplePos="0" relativeHeight="251688448" behindDoc="0" locked="0" layoutInCell="1" allowOverlap="1" wp14:anchorId="130E23AF" wp14:editId="5C8C5C35">
+                      <wp:simplePos x="0" y="0"/>
+                      <wp:positionH relativeFrom="column">
+                        <wp:posOffset>84616</wp:posOffset>
+                      </wp:positionH>
+                      <wp:positionV relativeFrom="paragraph">
+                        <wp:posOffset>25400</wp:posOffset>
+                      </wp:positionV>
+                      <wp:extent cx="518160" cy="415925"/>
+                      <wp:effectExtent l="0" t="0" r="0" b="3175"/>
+                      <wp:wrapNone/>
+                      <wp:docPr id="37" name="Text Box 2"/>
+                      <wp:cNvGraphicFramePr>
+                        <a:graphicFrameLocks xmlns:a="http://schemas.openxmlformats.org/drawingml/2006/main"/>
+                      </wp:cNvGraphicFramePr>
+                      <a:graphic xmlns:a="http://schemas.openxmlformats.org/drawingml/2006/main">
+                        <a:graphicData uri="http://schemas.microsoft.com/office/word/2010/wordprocessingShape">
+                          <wps:wsp>
+                            <wps:cNvSpPr txBox="1">
+                              <a:spLocks noChangeArrowheads="1"/>
+                            </wps:cNvSpPr>
+                            <wps:spPr bwMode="auto">
+                              <a:xfrm>
+                                <a:off x="0" y="0"/>
+                                <a:ext cx="518160" cy="415925"/>
+                              </a:xfrm>
+                              <a:prstGeom prst="rect">
+                                <a:avLst/>
+                              </a:prstGeom>
+                              <a:noFill/>
+                              <a:ln w="9525">
+                                <a:noFill/>
+                                <a:miter lim="800000"/>
+                                <a:headEnd/>
+                                <a:tailEnd/>
+                              </a:ln>
+                            </wps:spPr>
+                            <wps:txbx>
+                              <w:txbxContent>
+                                <w:p>
+                                  <w:pPr>
+                                    <w:jc w:val="center"/>
+                                    <w:rPr>
+                                      <w:sz w:val="40"/>
+                                      <w:szCs w:val="40"/>
+                                    </w:rPr>
+                                  </w:pPr>
+                                  <w:r>
+                                    <w:rPr>
+                                      <w:sz w:val="40"/>
+                                      <w:szCs w:val="40"/>
+                                    </w:rPr>
+                                    <w:t>{</w:t>
+                                  </w:r>
+                                  <w:proofErr w:type="gramStart"/>
+                                  <w:r>
+                                    <w:rPr>
+                                      <w:sz w:val="40"/>
+                                      <w:szCs w:val="40"/>
+                                    </w:rPr>
+                                    <w:t>d</w:t>
+                                  </w:r>
+                                  <w:proofErr w:type="gramEnd"/>
+                                  <w:r>
+                                    <w:rPr>
+                                      <w:sz w:val="40"/>
+                                      <w:szCs w:val="40"/>
+                                    </w:rPr>
+                                    <w:t>}</w:t>
+                                  </w:r>
+                                </w:p>
+                              </w:txbxContent>
+                            </wps:txbx>
+                            <wps:bodyPr rot="0" vert="horz" wrap="square" lIns="91440" tIns="45720" rIns="91440" bIns="45720" anchor="t" anchorCtr="0">
+                              <a:noAutofit/>
+                            </wps:bodyPr>
+                          </wps:wsp>
+                        </a:graphicData>
+                      </a:graphic>
+                      <wp14:sizeRelH relativeFrom="margin">
+                        <wp14:pctWidth>0</wp14:pctWidth>
+                      </wp14:sizeRelH>
+                      <wp14:sizeRelV relativeFrom="margin">
+                        <wp14:pctHeight>0</wp14:pctHeight>
+                      </wp14:sizeRelV>
+                    </wp:anchor>
+                  </w:drawing>
+                </mc:Choice>
+                <mc:Fallback>
+                  <w:pict>
+                    <v:shape id="_x0000_s1038" type="#_x0000_t202" style="position:absolute;left:0;text-align:left;margin-left:6.65pt;margin-top:2pt;width:40.8pt;height:32.75pt;z-index:251688448;visibility:visible;mso-wrap-style:square;mso-width-percent:0;mso-height-percent:0;mso-wrap-distance-left:9pt;mso-wrap-distance-top:0;mso-wrap-distance-right:9pt;mso-wrap-distance-bottom:0;mso-position-horizontal:absolute;mso-position-horizontal-relative:text;mso-position-vertical:absolute;mso-position-vertical-relative:text;mso-width-percent:0;mso-height-percent:0;mso-width-relative:margin;mso-height-relative:margin;v-text-anchor:top" o:gfxdata="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" filled="f" stroked="f">
+                      <v:textbox>
+                        <w:txbxContent>
+                          <w:p>
+                            <w:pPr>
+                              <w:jc w:val="center"/>
+                              <w:rPr>
+                                <w:sz w:val="40"/>
+                                <w:szCs w:val="40"/>
+                              </w:rPr>
+                            </w:pPr>
+                            <w:r>
+                              <w:rPr>
+                                <w:sz w:val="40"/>
+                                <w:szCs w:val="40"/>
+                              </w:rPr>
+                              <w:t>{</w:t>
+                            </w:r>
+                            <w:proofErr w:type="gramStart"/>
+                            <w:r>
+                              <w:rPr>
+                                <w:sz w:val="40"/>
+                                <w:szCs w:val="40"/>
+                              </w:rPr>
+                              <w:t>d</w:t>
+                            </w:r>
+                            <w:proofErr w:type="gramEnd"/>
+                            <w:r>
+                              <w:rPr>
+                                <w:sz w:val="40"/>
+                                <w:szCs w:val="40"/>
+                              </w:rPr>
+                              <w:t>}</w:t>
+                            </w:r>
+                          </w:p>
+                        </w:txbxContent>
+                      </v:textbox>
+                    </v:shape>
+                  </w:pict>
+                </mc:Fallback>
+              </mc:AlternateContent>
+            </w:r>
+            <w:r>
+              <w:rPr>
                 <w:b/>
                 <w:sz w:val="16"/>
               </w:rPr>
@@ -3433,6 +3579,294 @@
             </w:pPr>
             <w:r>
               <w:rPr>
+                <w:rFonts w:ascii="Microsoft Sans Serif" w:eastAsia="Microsoft Sans Serif"/>
+                <w:noProof/>
+                <w:w w:val="275"/>
+                <w:sz w:val="16"/>
+              </w:rPr>
+              <mc:AlternateContent>
+                <mc:Choice Requires="wps">
+                  <w:drawing>
+                    <wp:anchor distT="0" distB="0" distL="114300" distR="114300" simplePos="0" relativeHeight="251692544" behindDoc="0" locked="0" layoutInCell="1" allowOverlap="1" wp14:anchorId="3B2237AC" wp14:editId="29E65036">
+                      <wp:simplePos x="0" y="0"/>
+                      <wp:positionH relativeFrom="column">
+                        <wp:posOffset>44924</wp:posOffset>
+                      </wp:positionH>
+                      <wp:positionV relativeFrom="paragraph">
+                        <wp:posOffset>160020</wp:posOffset>
+                      </wp:positionV>
+                      <wp:extent cx="586740" cy="415925"/>
+                      <wp:effectExtent l="0" t="0" r="0" b="3175"/>
+                      <wp:wrapNone/>
+                      <wp:docPr id="39" name="Text Box 2"/>
+                      <wp:cNvGraphicFramePr>
+                        <a:graphicFrameLocks xmlns:a="http://schemas.openxmlformats.org/drawingml/2006/main"/>
+                      </wp:cNvGraphicFramePr>
+                      <a:graphic xmlns:a="http://schemas.openxmlformats.org/drawingml/2006/main">
+                        <a:graphicData uri="http://schemas.microsoft.com/office/word/2010/wordprocessingShape">
+                          <wps:wsp>
+                            <wps:cNvSpPr txBox="1">
+                              <a:spLocks noChangeArrowheads="1"/>
+                            </wps:cNvSpPr>
+                            <wps:spPr bwMode="auto">
+                              <a:xfrm>
+                                <a:off x="0" y="0"/>
+                                <a:ext cx="586740" cy="415925"/>
+                              </a:xfrm>
+                              <a:prstGeom prst="rect">
+                                <a:avLst/>
+                              </a:prstGeom>
+                              <a:noFill/>
+                              <a:ln w="9525">
+                                <a:noFill/>
+                                <a:miter lim="800000"/>
+                                <a:headEnd/>
+                                <a:tailEnd/>
+                              </a:ln>
+                            </wps:spPr>
+                            <wps:txbx>
+                              <w:txbxContent>
+                                <w:p>
+                                  <w:pPr>
+                                    <w:jc w:val="center"/>
+                                    <w:rPr>
+                                      <w:sz w:val="40"/>
+                                      <w:szCs w:val="40"/>
+                                    </w:rPr>
+                                  </w:pPr>
+                                  <w:r>
+                                    <w:rPr>
+                                      <w:sz w:val="40"/>
+                                      <w:szCs w:val="40"/>
+                                    </w:rPr>
+                                    <w:t>{</w:t>
+                                  </w:r>
+                                  <w:proofErr w:type="spellStart"/>
+                                  <w:proofErr w:type="gramStart"/>
+                                  <w:r>
+                                    <w:rPr>
+                                      <w:sz w:val="40"/>
+                                      <w:szCs w:val="40"/>
+                                    </w:rPr>
+                                    <w:t>ld</w:t>
+                                  </w:r>
+                                  <w:proofErr w:type="spellEnd"/>
+                                  <w:proofErr w:type="gramEnd"/>
+                                  <w:r>
+                                    <w:rPr>
+                                      <w:sz w:val="40"/>
+                                      <w:szCs w:val="40"/>
+                                    </w:rPr>
+                                    <w:t>}</w:t>
+                                  </w:r>
+                                </w:p>
+                              </w:txbxContent>
+                            </wps:txbx>
+                            <wps:bodyPr rot="0" vert="horz" wrap="square" lIns="91440" tIns="45720" rIns="91440" bIns="45720" anchor="t" anchorCtr="0">
+                              <a:noAutofit/>
+                            </wps:bodyPr>
+                          </wps:wsp>
+                        </a:graphicData>
+                      </a:graphic>
+                      <wp14:sizeRelH relativeFrom="margin">
+                        <wp14:pctWidth>0</wp14:pctWidth>
+                      </wp14:sizeRelH>
+                      <wp14:sizeRelV relativeFrom="margin">
+                        <wp14:pctHeight>0</wp14:pctHeight>
+                      </wp14:sizeRelV>
+                    </wp:anchor>
+                  </w:drawing>
+                </mc:Choice>
+                <mc:Fallback>
+                  <w:pict>
+                    <v:shape id="_x0000_s1039" type="#_x0000_t202" style="position:absolute;left:0;text-align:left;margin-left:3.55pt;margin-top:12.6pt;width:46.2pt;height:32.75pt;z-index:251692544;visibility:visible;mso-wrap-style:square;mso-width-percent:0;mso-height-percent:0;mso-wrap-distance-left:9pt;mso-wrap-distance-top:0;mso-wrap-distance-right:9pt;mso-wrap-distance-bottom:0;mso-position-horizontal:absolute;mso-position-horizontal-relative:text;mso-position-vertical:absolute;mso-position-vertical-relative:text;mso-width-percent:0;mso-height-percent:0;mso-width-relative:margin;mso-height-relative:margin;v-text-anchor:top" o:gfxdata="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" filled="f" stroked="f">
+                      <v:textbox>
+                        <w:txbxContent>
+                          <w:p>
+                            <w:pPr>
+                              <w:jc w:val="center"/>
+                              <w:rPr>
+                                <w:sz w:val="40"/>
+                                <w:szCs w:val="40"/>
+                              </w:rPr>
+                            </w:pPr>
+                            <w:r>
+                              <w:rPr>
+                                <w:sz w:val="40"/>
+                                <w:szCs w:val="40"/>
+                              </w:rPr>
+                              <w:t>{</w:t>
+                            </w:r>
+                            <w:proofErr w:type="spellStart"/>
+                            <w:proofErr w:type="gramStart"/>
+                            <w:r>
+                              <w:rPr>
+                                <w:sz w:val="40"/>
+                                <w:szCs w:val="40"/>
+                              </w:rPr>
+                              <w:t>ld</w:t>
+                            </w:r>
+                            <w:proofErr w:type="spellEnd"/>
+                            <w:proofErr w:type="gramEnd"/>
+                            <w:r>
+                              <w:rPr>
+                                <w:sz w:val="40"/>
+                                <w:szCs w:val="40"/>
+                              </w:rPr>
+                              <w:t>}</w:t>
+                            </w:r>
+                          </w:p>
+                        </w:txbxContent>
+                      </v:textbox>
+                    </v:shape>
+                  </w:pict>
+                </mc:Fallback>
+              </mc:AlternateContent>
+            </w:r>
+            <w:r>
+              <w:rPr>
+                <w:rFonts w:ascii="Microsoft Sans Serif" w:eastAsia="Microsoft Sans Serif"/>
+                <w:noProof/>
+                <w:w w:val="275"/>
+                <w:sz w:val="16"/>
+              </w:rPr>
+              <mc:AlternateContent>
+                <mc:Choice Requires="wps">
+                  <w:drawing>
+                    <wp:anchor distT="0" distB="0" distL="114300" distR="114300" simplePos="0" relativeHeight="251690496" behindDoc="0" locked="0" layoutInCell="1" allowOverlap="1" wp14:anchorId="64212878" wp14:editId="536E821F">
+                      <wp:simplePos x="0" y="0"/>
+                      <wp:positionH relativeFrom="column">
+                        <wp:posOffset>62069</wp:posOffset>
+                      </wp:positionH>
+                      <wp:positionV relativeFrom="paragraph">
+                        <wp:posOffset>44450</wp:posOffset>
+                      </wp:positionV>
+                      <wp:extent cx="559558" cy="415925"/>
+                      <wp:effectExtent l="0" t="0" r="0" b="3175"/>
+                      <wp:wrapNone/>
+                      <wp:docPr id="38" name="Text Box 2"/>
+                      <wp:cNvGraphicFramePr>
+                        <a:graphicFrameLocks xmlns:a="http://schemas.openxmlformats.org/drawingml/2006/main"/>
+                      </wp:cNvGraphicFramePr>
+                      <a:graphic xmlns:a="http://schemas.openxmlformats.org/drawingml/2006/main">
+                        <a:graphicData uri="http://schemas.microsoft.com/office/word/2010/wordprocessingShape">
+                          <wps:wsp>
+                            <wps:cNvSpPr txBox="1">
+                              <a:spLocks noChangeArrowheads="1"/>
+                            </wps:cNvSpPr>
+                            <wps:spPr bwMode="auto">
+                              <a:xfrm>
+                                <a:off x="0" y="0"/>
+                                <a:ext cx="559558" cy="415925"/>
+                              </a:xfrm>
+                              <a:prstGeom prst="rect">
+                                <a:avLst/>
+                              </a:prstGeom>
+                              <a:noFill/>
+                              <a:ln w="9525">
+                                <a:noFill/>
+                                <a:miter lim="800000"/>
+                                <a:headEnd/>
+                                <a:tailEnd/>
+                              </a:ln>
+                            </wps:spPr>
+                            <wps:txbx>
+                              <w:txbxContent>
+                                <w:p>
+                                  <w:pPr>
+                                    <w:jc w:val="center"/>
+                                    <w:rPr>
+                                      <w:sz w:val="40"/>
+                                      <w:szCs w:val="40"/>
+                                    </w:rPr>
+                                  </w:pPr>
+                                  <w:r>
+                                    <w:rPr>
+                                      <w:sz w:val="40"/>
+                                      <w:szCs w:val="40"/>
+                                    </w:rPr>
+                                    <w:t>{</w:t>
+                                  </w:r>
+                                  <w:proofErr w:type="gramStart"/>
+                                  <w:r>
+                                    <w:rPr>
+                                      <w:sz w:val="40"/>
+                                      <w:szCs w:val="40"/>
+                                    </w:rPr>
+                                    <w:t>id</w:t>
+                                  </w:r>
+                                  <w:proofErr w:type="gramEnd"/>
+                                  <w:r>
+                                    <w:rPr>
+                                      <w:sz w:val="40"/>
+                                      <w:szCs w:val="40"/>
+                                    </w:rPr>
+                                    <w:t>}</w:t>
+                                  </w:r>
+                                </w:p>
+                              </w:txbxContent>
+                            </wps:txbx>
+                            <wps:bodyPr rot="0" vert="horz" wrap="square" lIns="91440" tIns="45720" rIns="91440" bIns="45720" anchor="t" anchorCtr="0">
+                              <a:noAutofit/>
+                            </wps:bodyPr>
+                          </wps:wsp>
+                        </a:graphicData>
+                      </a:graphic>
+                      <wp14:sizeRelH relativeFrom="margin">
+                        <wp14:pctWidth>0</wp14:pctWidth>
+                      </wp14:sizeRelH>
+                      <wp14:sizeRelV relativeFrom="margin">
+                        <wp14:pctHeight>0</wp14:pctHeight>
+                      </wp14:sizeRelV>
+                    </wp:anchor>
+                  </w:drawing>
+                </mc:Choice>
+                <mc:Fallback>
+                  <w:pict>
+                    <v:shape id="_x0000_s1040" type="#_x0000_t202" style="position:absolute;left:0;text-align:left;margin-left:4.9pt;margin-top:3.5pt;width:44.05pt;height:32.75pt;z-index:251690496;visibility:visible;mso-wrap-style:square;mso-width-percent:0;mso-height-percent:0;mso-wrap-distance-left:9pt;mso-wrap-distance-top:0;mso-wrap-distance-right:9pt;mso-wrap-distance-bottom:0;mso-position-horizontal:absolute;mso-position-horizontal-relative:text;mso-position-vertical:absolute;mso-position-vertical-relative:text;mso-width-percent:0;mso-height-percent:0;mso-width-relative:margin;mso-height-relative:margin;v-text-anchor:top" o:gfxdata="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" filled="f" stroked="f">
+                      <v:textbox>
+                        <w:txbxContent>
+                          <w:p>
+                            <w:pPr>
+                              <w:jc w:val="center"/>
+                              <w:rPr>
+                                <w:sz w:val="40"/>
+                                <w:szCs w:val="40"/>
+                              </w:rPr>
+                            </w:pPr>
+                            <w:r>
+                              <w:rPr>
+                                <w:sz w:val="40"/>
+                                <w:szCs w:val="40"/>
+                              </w:rPr>
+                              <w:t>{</w:t>
+                            </w:r>
+                            <w:proofErr w:type="gramStart"/>
+                            <w:r>
+                              <w:rPr>
+                                <w:sz w:val="40"/>
+                                <w:szCs w:val="40"/>
+                              </w:rPr>
+                              <w:t>id</w:t>
+                            </w:r>
+                            <w:proofErr w:type="gramEnd"/>
+                            <w:r>
+                              <w:rPr>
+                                <w:sz w:val="40"/>
+                                <w:szCs w:val="40"/>
+                              </w:rPr>
+                              <w:t>}</w:t>
+                            </w:r>
+                          </w:p>
+                        </w:txbxContent>
+                      </v:textbox>
+                    </v:shape>
+                  </w:pict>
+                </mc:Fallback>
+              </mc:AlternateContent>
+            </w:r>
+            <w:r>
+              <w:rPr>
                 <w:sz w:val="16"/>
               </w:rPr>
               <w:t>Deaf</w:t>
@@ -3487,18 +3921,171 @@
           <w:p>
             <w:pPr>
               <w:pStyle w:val="TableParagraph"/>
-              <w:numPr>
-                <w:ilvl w:val="1"/>
-                <w:numId w:val="8"/>
-              </w:numPr>
               <w:tabs>
                 <w:tab w:val="left" w:pos="827"/>
               </w:tabs>
               <w:spacing w:before="2" w:line="195" w:lineRule="exact"/>
-              <w:rPr>
-                <w:sz w:val="16"/>
-              </w:rPr>
-            </w:pPr>
+              <w:ind w:left="827"/>
+              <w:rPr>
+                <w:sz w:val="16"/>
+              </w:rPr>
+            </w:pPr>
+            <w:r>
+              <w:rPr>
+                <w:rFonts w:ascii="Microsoft Sans Serif" w:eastAsia="Microsoft Sans Serif"/>
+                <w:noProof/>
+                <w:w w:val="275"/>
+                <w:sz w:val="16"/>
+              </w:rPr>
+              <mc:AlternateContent>
+                <mc:Choice Requires="wps">
+                  <w:drawing>
+                    <wp:anchor distT="0" distB="0" distL="114300" distR="114300" simplePos="0" relativeHeight="251694592" behindDoc="0" locked="0" layoutInCell="1" allowOverlap="1" wp14:anchorId="656A0073" wp14:editId="0F99FF26">
+                      <wp:simplePos x="0" y="0"/>
+                      <wp:positionH relativeFrom="column">
+                        <wp:posOffset>-32546</wp:posOffset>
+                      </wp:positionH>
+                      <wp:positionV relativeFrom="paragraph">
+                        <wp:posOffset>90805</wp:posOffset>
+                      </wp:positionV>
+                      <wp:extent cx="709295" cy="415925"/>
+                      <wp:effectExtent l="0" t="0" r="0" b="3175"/>
+                      <wp:wrapNone/>
+                      <wp:docPr id="40" name="Text Box 2"/>
+                      <wp:cNvGraphicFramePr>
+                        <a:graphicFrameLocks xmlns:a="http://schemas.openxmlformats.org/drawingml/2006/main"/>
+                      </wp:cNvGraphicFramePr>
+                      <a:graphic xmlns:a="http://schemas.openxmlformats.org/drawingml/2006/main">
+                        <a:graphicData uri="http://schemas.microsoft.com/office/word/2010/wordprocessingShape">
+                          <wps:wsp>
+                            <wps:cNvSpPr txBox="1">
+                              <a:spLocks noChangeArrowheads="1"/>
+                            </wps:cNvSpPr>
+                            <wps:spPr bwMode="auto">
+                              <a:xfrm>
+                                <a:off x="0" y="0"/>
+                                <a:ext cx="709295" cy="415925"/>
+                              </a:xfrm>
+                              <a:prstGeom prst="rect">
+                                <a:avLst/>
+                              </a:prstGeom>
+                              <a:noFill/>
+                              <a:ln w="9525">
+                                <a:noFill/>
+                                <a:miter lim="800000"/>
+                                <a:headEnd/>
+                                <a:tailEnd/>
+                              </a:ln>
+                            </wps:spPr>
+                            <wps:txbx>
+                              <w:txbxContent>
+                                <w:p>
+                                  <w:pPr>
+                                    <w:jc w:val="center"/>
+                                    <w:rPr>
+                                      <w:sz w:val="40"/>
+                                      <w:szCs w:val="40"/>
+                                    </w:rPr>
+                                  </w:pPr>
+                                  <w:r>
+                                    <w:rPr>
+                                      <w:sz w:val="40"/>
+                                      <w:szCs w:val="40"/>
+                                    </w:rPr>
+                                    <w:t>{</w:t>
+                                  </w:r>
+                                  <w:proofErr w:type="gramStart"/>
+                                  <w:r>
+                                    <w:rPr>
+                                      <w:sz w:val="40"/>
+                                      <w:szCs w:val="40"/>
+                                    </w:rPr>
+                                    <w:t>m</w:t>
+                                  </w:r>
+                                  <w:r>
+                                    <w:rPr>
+                                      <w:sz w:val="40"/>
+                                      <w:szCs w:val="40"/>
+                                    </w:rPr>
+                                    <w:t>d</w:t>
+                                  </w:r>
+                                  <w:proofErr w:type="gramEnd"/>
+                                  <w:r>
+                                    <w:rPr>
+                                      <w:sz w:val="40"/>
+                                      <w:szCs w:val="40"/>
+                                    </w:rPr>
+                                    <w:t>}</w:t>
+                                  </w:r>
+                                </w:p>
+                              </w:txbxContent>
+                            </wps:txbx>
+                            <wps:bodyPr rot="0" vert="horz" wrap="square" lIns="91440" tIns="45720" rIns="91440" bIns="45720" anchor="t" anchorCtr="0">
+                              <a:noAutofit/>
+                            </wps:bodyPr>
+                          </wps:wsp>
+                        </a:graphicData>
+                      </a:graphic>
+                      <wp14:sizeRelH relativeFrom="margin">
+                        <wp14:pctWidth>0</wp14:pctWidth>
+                      </wp14:sizeRelH>
+                      <wp14:sizeRelV relativeFrom="margin">
+                        <wp14:pctHeight>0</wp14:pctHeight>
+                      </wp14:sizeRelV>
+                    </wp:anchor>
+                  </w:drawing>
+                </mc:Choice>
+                <mc:Fallback>
+                  <w:pict>
+                    <v:shape id="_x0000_s1041" type="#_x0000_t202" style="position:absolute;left:0;text-align:left;margin-left:-2.55pt;margin-top:7.15pt;width:55.85pt;height:32.75pt;z-index:251694592;visibility:visible;mso-wrap-style:square;mso-width-percent:0;mso-height-percent:0;mso-wrap-distance-left:9pt;mso-wrap-distance-top:0;mso-wrap-distance-right:9pt;mso-wrap-distance-bottom:0;mso-position-horizontal:absolute;mso-position-horizontal-relative:text;mso-position-vertical:absolute;mso-position-vertical-relative:text;mso-width-percent:0;mso-height-percent:0;mso-width-relative:margin;mso-height-relative:margin;v-text-anchor:top" o:gfxdata="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" filled="f" stroked="f">
+                      <v:textbox>
+                        <w:txbxContent>
+                          <w:p>
+                            <w:pPr>
+                              <w:jc w:val="center"/>
+                              <w:rPr>
+                                <w:sz w:val="40"/>
+                                <w:szCs w:val="40"/>
+                              </w:rPr>
+                            </w:pPr>
+                            <w:r>
+                              <w:rPr>
+                                <w:sz w:val="40"/>
+                                <w:szCs w:val="40"/>
+                              </w:rPr>
+                              <w:t>{</w:t>
+                            </w:r>
+                            <w:proofErr w:type="gramStart"/>
+                            <w:r>
+                              <w:rPr>
+                                <w:sz w:val="40"/>
+                                <w:szCs w:val="40"/>
+                              </w:rPr>
+                              <w:t>m</w:t>
+                            </w:r>
+                            <w:r>
+                              <w:rPr>
+                                <w:sz w:val="40"/>
+                                <w:szCs w:val="40"/>
+                              </w:rPr>
+                              <w:t>d</w:t>
+                            </w:r>
+                            <w:proofErr w:type="gramEnd"/>
+                            <w:r>
+                              <w:rPr>
+                                <w:sz w:val="40"/>
+                                <w:szCs w:val="40"/>
+                              </w:rPr>
+                              <w:t>}</w:t>
+                            </w:r>
+                          </w:p>
+                        </w:txbxContent>
+                      </v:textbox>
+                    </v:shape>
+                  </w:pict>
+                </mc:Fallback>
+              </mc:AlternateContent>
+            </w:r>
             <w:r>
               <w:rPr>
                 <w:sz w:val="16"/>
@@ -3523,19 +4110,175 @@
           <w:p>
             <w:pPr>
               <w:pStyle w:val="TableParagraph"/>
-              <w:numPr>
-                <w:ilvl w:val="0"/>
-                <w:numId w:val="7"/>
-              </w:numPr>
               <w:tabs>
                 <w:tab w:val="left" w:pos="793"/>
               </w:tabs>
               <w:spacing w:line="195" w:lineRule="exact"/>
-              <w:ind w:left="793" w:hanging="326"/>
-              <w:rPr>
-                <w:sz w:val="16"/>
-              </w:rPr>
-            </w:pPr>
+              <w:ind w:left="793"/>
+              <w:rPr>
+                <w:sz w:val="16"/>
+              </w:rPr>
+            </w:pPr>
+            <w:r>
+              <w:rPr>
+                <w:rFonts w:ascii="Microsoft Sans Serif" w:eastAsia="Microsoft Sans Serif"/>
+                <w:noProof/>
+                <w:w w:val="275"/>
+                <w:sz w:val="16"/>
+              </w:rPr>
+              <mc:AlternateContent>
+                <mc:Choice Requires="wps">
+                  <w:drawing>
+                    <wp:anchor distT="0" distB="0" distL="114300" distR="114300" simplePos="0" relativeHeight="251696640" behindDoc="0" locked="0" layoutInCell="1" allowOverlap="1" wp14:anchorId="7EE8919D" wp14:editId="74F18CFC">
+                      <wp:simplePos x="0" y="0"/>
+                      <wp:positionH relativeFrom="column">
+                        <wp:posOffset>3971</wp:posOffset>
+                      </wp:positionH>
+                      <wp:positionV relativeFrom="paragraph">
+                        <wp:posOffset>90170</wp:posOffset>
+                      </wp:positionV>
+                      <wp:extent cx="647700" cy="415925"/>
+                      <wp:effectExtent l="0" t="0" r="0" b="3175"/>
+                      <wp:wrapNone/>
+                      <wp:docPr id="41" name="Text Box 2"/>
+                      <wp:cNvGraphicFramePr>
+                        <a:graphicFrameLocks xmlns:a="http://schemas.openxmlformats.org/drawingml/2006/main"/>
+                      </wp:cNvGraphicFramePr>
+                      <a:graphic xmlns:a="http://schemas.openxmlformats.org/drawingml/2006/main">
+                        <a:graphicData uri="http://schemas.microsoft.com/office/word/2010/wordprocessingShape">
+                          <wps:wsp>
+                            <wps:cNvSpPr txBox="1">
+                              <a:spLocks noChangeArrowheads="1"/>
+                            </wps:cNvSpPr>
+                            <wps:spPr bwMode="auto">
+                              <a:xfrm>
+                                <a:off x="0" y="0"/>
+                                <a:ext cx="647700" cy="415925"/>
+                              </a:xfrm>
+                              <a:prstGeom prst="rect">
+                                <a:avLst/>
+                              </a:prstGeom>
+                              <a:noFill/>
+                              <a:ln w="9525">
+                                <a:noFill/>
+                                <a:miter lim="800000"/>
+                                <a:headEnd/>
+                                <a:tailEnd/>
+                              </a:ln>
+                            </wps:spPr>
+                            <wps:txbx>
+                              <w:txbxContent>
+                                <w:p>
+                                  <w:pPr>
+                                    <w:jc w:val="center"/>
+                                    <w:rPr>
+                                      <w:sz w:val="40"/>
+                                      <w:szCs w:val="40"/>
+                                    </w:rPr>
+                                  </w:pPr>
+                                  <w:r>
+                                    <w:rPr>
+                                      <w:sz w:val="40"/>
+                                      <w:szCs w:val="40"/>
+                                    </w:rPr>
+                                    <w:t>{</w:t>
+                                  </w:r>
+                                  <w:proofErr w:type="spellStart"/>
+                                  <w:proofErr w:type="gramStart"/>
+                                  <w:r>
+                                    <w:rPr>
+                                      <w:sz w:val="40"/>
+                                      <w:szCs w:val="40"/>
+                                    </w:rPr>
+                                    <w:t>p</w:t>
+                                  </w:r>
+                                  <w:r>
+                                    <w:rPr>
+                                      <w:sz w:val="40"/>
+                                      <w:szCs w:val="40"/>
+                                    </w:rPr>
+                                    <w:t>d</w:t>
+                                  </w:r>
+                                  <w:proofErr w:type="spellEnd"/>
+                                  <w:proofErr w:type="gramEnd"/>
+                                  <w:r>
+                                    <w:rPr>
+                                      <w:sz w:val="40"/>
+                                      <w:szCs w:val="40"/>
+                                    </w:rPr>
+                                    <w:t>}</w:t>
+                                  </w:r>
+                                </w:p>
+                              </w:txbxContent>
+                            </wps:txbx>
+                            <wps:bodyPr rot="0" vert="horz" wrap="square" lIns="91440" tIns="45720" rIns="91440" bIns="45720" anchor="t" anchorCtr="0">
+                              <a:noAutofit/>
+                            </wps:bodyPr>
+                          </wps:wsp>
+                        </a:graphicData>
+                      </a:graphic>
+                      <wp14:sizeRelH relativeFrom="margin">
+                        <wp14:pctWidth>0</wp14:pctWidth>
+                      </wp14:sizeRelH>
+                      <wp14:sizeRelV relativeFrom="margin">
+                        <wp14:pctHeight>0</wp14:pctHeight>
+                      </wp14:sizeRelV>
+                    </wp:anchor>
+                  </w:drawing>
+                </mc:Choice>
+                <mc:Fallback>
+                  <w:pict>
+                    <v:shape id="_x0000_s1042" type="#_x0000_t202" style="position:absolute;left:0;text-align:left;margin-left:.3pt;margin-top:7.1pt;width:51pt;height:32.75pt;z-index:251696640;visibility:visible;mso-wrap-style:square;mso-width-percent:0;mso-height-percent:0;mso-wrap-distance-left:9pt;mso-wrap-distance-top:0;mso-wrap-distance-right:9pt;mso-wrap-distance-bottom:0;mso-position-horizontal:absolute;mso-position-horizontal-relative:text;mso-position-vertical:absolute;mso-position-vertical-relative:text;mso-width-percent:0;mso-height-percent:0;mso-width-relative:margin;mso-height-relative:margin;v-text-anchor:top" o:gfxdata="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" filled="f" stroked="f">
+                      <v:textbox>
+                        <w:txbxContent>
+                          <w:p>
+                            <w:pPr>
+                              <w:jc w:val="center"/>
+                              <w:rPr>
+                                <w:sz w:val="40"/>
+                                <w:szCs w:val="40"/>
+                              </w:rPr>
+                            </w:pPr>
+                            <w:r>
+                              <w:rPr>
+                                <w:sz w:val="40"/>
+                                <w:szCs w:val="40"/>
+                              </w:rPr>
+                              <w:t>{</w:t>
+                            </w:r>
+                            <w:proofErr w:type="spellStart"/>
+                            <w:proofErr w:type="gramStart"/>
+                            <w:r>
+                              <w:rPr>
+                                <w:sz w:val="40"/>
+                                <w:szCs w:val="40"/>
+                              </w:rPr>
+                              <w:t>p</w:t>
+                            </w:r>
+                            <w:r>
+                              <w:rPr>
+                                <w:sz w:val="40"/>
+                                <w:szCs w:val="40"/>
+                              </w:rPr>
+                              <w:t>d</w:t>
+                            </w:r>
+                            <w:proofErr w:type="spellEnd"/>
+                            <w:proofErr w:type="gramEnd"/>
+                            <w:r>
+                              <w:rPr>
+                                <w:sz w:val="40"/>
+                                <w:szCs w:val="40"/>
+                              </w:rPr>
+                              <w:t>}</w:t>
+                            </w:r>
+                          </w:p>
+                        </w:txbxContent>
+                      </v:textbox>
+                    </v:shape>
+                  </w:pict>
+                </mc:Fallback>
+              </mc:AlternateContent>
+            </w:r>
             <w:r>
               <w:rPr>
                 <w:sz w:val="16"/>
@@ -3556,21 +4299,15 @@
               </w:rPr>
               <w:t>Disability</w:t>
             </w:r>
-            <w:bookmarkStart w:id="0" w:name="_GoBack"/>
-            <w:bookmarkEnd w:id="0"/>
-          </w:p>
-          <w:p>
-            <w:pPr>
-              <w:pStyle w:val="TableParagraph"/>
-              <w:numPr>
-                <w:ilvl w:val="0"/>
-                <w:numId w:val="7"/>
-              </w:numPr>
+          </w:p>
+          <w:p>
+            <w:pPr>
+              <w:pStyle w:val="TableParagraph"/>
               <w:tabs>
                 <w:tab w:val="left" w:pos="793"/>
               </w:tabs>
               <w:spacing w:before="1" w:line="195" w:lineRule="exact"/>
-              <w:ind w:left="793" w:hanging="326"/>
+              <w:ind w:left="793"/>
               <w:rPr>
                 <w:sz w:val="16"/>
               </w:rPr>
@@ -3599,15 +4336,11 @@
           <w:p>
             <w:pPr>
               <w:pStyle w:val="TableParagraph"/>
-              <w:numPr>
-                <w:ilvl w:val="0"/>
-                <w:numId w:val="7"/>
-              </w:numPr>
               <w:tabs>
                 <w:tab w:val="left" w:pos="756"/>
               </w:tabs>
               <w:spacing w:line="195" w:lineRule="exact"/>
-              <w:ind w:left="756" w:hanging="289"/>
+              <w:ind w:left="756"/>
               <w:rPr>
                 <w:sz w:val="16"/>
               </w:rPr>
@@ -4590,7 +5323,7 @@
                 </mc:Choice>
                 <mc:Fallback>
                   <w:pict>
-                    <v:shape id="_x0000_s1038" type="#_x0000_t202" style="position:absolute;left:0;text-align:left;margin-left:-3.35pt;margin-top:3.15pt;width:129.55pt;height:20.65pt;z-index:251666944;visibility:visible;mso-wrap-style:square;mso-width-percent:0;mso-height-percent:0;mso-wrap-distance-left:9pt;mso-wrap-distance-top:0;mso-wrap-distance-right:9pt;mso-wrap-distance-bottom:0;mso-position-horizontal:absolute;mso-position-horizontal-relative:text;mso-position-vertical:absolute;mso-position-vertical-relative:text;mso-width-percent:0;mso-height-percent:0;mso-width-relative:margin;mso-height-relative:margin;v-text-anchor:top" o:gfxdata="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" filled="f" stroked="f">
+                    <v:shape id="_x0000_s1043" type="#_x0000_t202" style="position:absolute;left:0;text-align:left;margin-left:-3.35pt;margin-top:3.15pt;width:129.55pt;height:20.65pt;z-index:251666944;visibility:visible;mso-wrap-style:square;mso-width-percent:0;mso-height-percent:0;mso-wrap-distance-left:9pt;mso-wrap-distance-top:0;mso-wrap-distance-right:9pt;mso-wrap-distance-bottom:0;mso-position-horizontal:absolute;mso-position-horizontal-relative:text;mso-position-vertical:absolute;mso-position-vertical-relative:text;mso-width-percent:0;mso-height-percent:0;mso-width-relative:margin;mso-height-relative:margin;v-text-anchor:top" o:gfxdata="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" filled="f" stroked="f">
                       <v:textbox>
                         <w:txbxContent>
                           <w:p>
@@ -4728,7 +5461,7 @@
                 </mc:Choice>
                 <mc:Fallback>
                   <w:pict>
-                    <v:shape id="_x0000_s1039" type="#_x0000_t202" style="position:absolute;left:0;text-align:left;margin-left:97.35pt;margin-top:3.1pt;width:129.55pt;height:20.65pt;z-index:251665920;visibility:visible;mso-wrap-style:square;mso-width-percent:0;mso-height-percent:0;mso-wrap-distance-left:9pt;mso-wrap-distance-top:0;mso-wrap-distance-right:9pt;mso-wrap-distance-bottom:0;mso-position-horizontal:absolute;mso-position-horizontal-relative:text;mso-position-vertical:absolute;mso-position-vertical-relative:text;mso-width-percent:0;mso-height-percent:0;mso-width-relative:margin;mso-height-relative:margin;v-text-anchor:top" o:gfxdata="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" filled="f" stroked="f">
+                    <v:shape id="_x0000_s1044" type="#_x0000_t202" style="position:absolute;left:0;text-align:left;margin-left:97.35pt;margin-top:3.1pt;width:129.55pt;height:20.65pt;z-index:251665920;visibility:visible;mso-wrap-style:square;mso-width-percent:0;mso-height-percent:0;mso-wrap-distance-left:9pt;mso-wrap-distance-top:0;mso-wrap-distance-right:9pt;mso-wrap-distance-bottom:0;mso-position-horizontal:absolute;mso-position-horizontal-relative:text;mso-position-vertical:absolute;mso-position-vertical-relative:text;mso-width-percent:0;mso-height-percent:0;mso-width-relative:margin;mso-height-relative:margin;v-text-anchor:top" o:gfxdata="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" filled="f" stroked="f">
                       <v:textbox>
                         <w:txbxContent>
                           <w:p>
@@ -4935,7 +5668,7 @@
                 </mc:Choice>
                 <mc:Fallback>
                   <w:pict>
-                    <v:shape id="_x0000_s1040" type="#_x0000_t202" style="position:absolute;left:0;text-align:left;margin-left:97.35pt;margin-top:3.05pt;width:129.55pt;height:20.65pt;z-index:251664896;visibility:visible;mso-wrap-style:square;mso-width-percent:0;mso-height-percent:0;mso-wrap-distance-left:9pt;mso-wrap-distance-top:0;mso-wrap-distance-right:9pt;mso-wrap-distance-bottom:0;mso-position-horizontal:absolute;mso-position-horizontal-relative:text;mso-position-vertical:absolute;mso-position-vertical-relative:text;mso-width-percent:0;mso-height-percent:0;mso-width-relative:margin;mso-height-relative:margin;v-text-anchor:top" o:gfxdata="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" filled="f" stroked="f">
+                    <v:shape id="_x0000_s1045" type="#_x0000_t202" style="position:absolute;left:0;text-align:left;margin-left:97.35pt;margin-top:3.05pt;width:129.55pt;height:20.65pt;z-index:251664896;visibility:visible;mso-wrap-style:square;mso-width-percent:0;mso-height-percent:0;mso-wrap-distance-left:9pt;mso-wrap-distance-top:0;mso-wrap-distance-right:9pt;mso-wrap-distance-bottom:0;mso-position-horizontal:absolute;mso-position-horizontal-relative:text;mso-position-vertical:absolute;mso-position-vertical-relative:text;mso-width-percent:0;mso-height-percent:0;mso-width-relative:margin;mso-height-relative:margin;v-text-anchor:top" o:gfxdata="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" filled="f" stroked="f">
                       <v:textbox>
                         <w:txbxContent>
                           <w:p>
@@ -5139,7 +5872,7 @@
                 </mc:Choice>
                 <mc:Fallback>
                   <w:pict>
-                    <v:shape id="_x0000_s1041" type="#_x0000_t202" style="position:absolute;left:0;text-align:left;margin-left:-.45pt;margin-top:3.15pt;width:129.55pt;height:20.65pt;z-index:251663872;visibility:visible;mso-wrap-style:square;mso-width-percent:0;mso-height-percent:0;mso-wrap-distance-left:9pt;mso-wrap-distance-top:0;mso-wrap-distance-right:9pt;mso-wrap-distance-bottom:0;mso-position-horizontal:absolute;mso-position-horizontal-relative:text;mso-position-vertical:absolute;mso-position-vertical-relative:text;mso-width-percent:0;mso-height-percent:0;mso-width-relative:margin;mso-height-relative:margin;v-text-anchor:top" o:gfxdata="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" filled="f" stroked="f">
+                    <v:shape id="_x0000_s1046" type="#_x0000_t202" style="position:absolute;left:0;text-align:left;margin-left:-.45pt;margin-top:3.15pt;width:129.55pt;height:20.65pt;z-index:251663872;visibility:visible;mso-wrap-style:square;mso-width-percent:0;mso-height-percent:0;mso-wrap-distance-left:9pt;mso-wrap-distance-top:0;mso-wrap-distance-right:9pt;mso-wrap-distance-bottom:0;mso-position-horizontal:absolute;mso-position-horizontal-relative:text;mso-position-vertical:absolute;mso-position-vertical-relative:text;mso-width-percent:0;mso-height-percent:0;mso-width-relative:margin;mso-height-relative:margin;v-text-anchor:top" o:gfxdata="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" filled="f" stroked="f">
                       <v:textbox>
                         <w:txbxContent>
                           <w:p>
@@ -5275,7 +6008,7 @@
                 </mc:Choice>
                 <mc:Fallback>
                   <w:pict>
-                    <v:shape id="_x0000_s1042" type="#_x0000_t202" style="position:absolute;left:0;text-align:left;margin-left:100.5pt;margin-top:3.2pt;width:129.55pt;height:20.65pt;z-index:251662848;visibility:visible;mso-wrap-style:square;mso-width-percent:0;mso-height-percent:0;mso-wrap-distance-left:9pt;mso-wrap-distance-top:0;mso-wrap-distance-right:9pt;mso-wrap-distance-bottom:0;mso-position-horizontal:absolute;mso-position-horizontal-relative:text;mso-position-vertical:absolute;mso-position-vertical-relative:text;mso-width-percent:0;mso-height-percent:0;mso-width-relative:margin;mso-height-relative:margin;v-text-anchor:top" o:gfxdata="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" filled="f" stroked="f">
+                    <v:shape id="_x0000_s1047" type="#_x0000_t202" style="position:absolute;left:0;text-align:left;margin-left:100.5pt;margin-top:3.2pt;width:129.55pt;height:20.65pt;z-index:251662848;visibility:visible;mso-wrap-style:square;mso-width-percent:0;mso-height-percent:0;mso-wrap-distance-left:9pt;mso-wrap-distance-top:0;mso-wrap-distance-right:9pt;mso-wrap-distance-bottom:0;mso-position-horizontal:absolute;mso-position-horizontal-relative:text;mso-position-vertical:absolute;mso-position-vertical-relative:text;mso-width-percent:0;mso-height-percent:0;mso-width-relative:margin;mso-height-relative:margin;v-text-anchor:top" o:gfxdata="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" filled="f" stroked="f">
                       <v:textbox>
                         <w:txbxContent>
                           <w:p>
@@ -5544,7 +6277,7 @@
                 </mc:Choice>
                 <mc:Fallback>
                   <w:pict>
-                    <v:shape id="_x0000_s1043" type="#_x0000_t202" style="position:absolute;left:0;text-align:left;margin-left:-3pt;margin-top:3.7pt;width:129.55pt;height:20.65pt;z-index:251661824;visibility:visible;mso-wrap-style:square;mso-width-percent:0;mso-height-percent:0;mso-wrap-distance-left:9pt;mso-wrap-distance-top:0;mso-wrap-distance-right:9pt;mso-wrap-distance-bottom:0;mso-position-horizontal:absolute;mso-position-horizontal-relative:text;mso-position-vertical:absolute;mso-position-vertical-relative:text;mso-width-percent:0;mso-height-percent:0;mso-width-relative:margin;mso-height-relative:margin;v-text-anchor:top" o:gfxdata="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" filled="f" stroked="f">
+                    <v:shape id="_x0000_s1048" type="#_x0000_t202" style="position:absolute;left:0;text-align:left;margin-left:-3pt;margin-top:3.7pt;width:129.55pt;height:20.65pt;z-index:251661824;visibility:visible;mso-wrap-style:square;mso-width-percent:0;mso-height-percent:0;mso-wrap-distance-left:9pt;mso-wrap-distance-top:0;mso-wrap-distance-right:9pt;mso-wrap-distance-bottom:0;mso-position-horizontal:absolute;mso-position-horizontal-relative:text;mso-position-vertical:absolute;mso-position-vertical-relative:text;mso-width-percent:0;mso-height-percent:0;mso-width-relative:margin;mso-height-relative:margin;v-text-anchor:top" o:gfxdata="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" filled="f" stroked="f">
                       <v:textbox>
                         <w:txbxContent>
                           <w:p>
@@ -5684,7 +6417,7 @@
                 </mc:Choice>
                 <mc:Fallback>
                   <w:pict>
-                    <v:shape id="_x0000_s1044" type="#_x0000_t202" style="position:absolute;left:0;text-align:left;margin-left:160.15pt;margin-top:3.75pt;width:129.55pt;height:20.65pt;z-index:251660800;visibility:visible;mso-wrap-style:square;mso-width-percent:0;mso-height-percent:0;mso-wrap-distance-left:9pt;mso-wrap-distance-top:0;mso-wrap-distance-right:9pt;mso-wrap-distance-bottom:0;mso-position-horizontal:absolute;mso-position-horizontal-relative:text;mso-position-vertical:absolute;mso-position-vertical-relative:text;mso-width-percent:0;mso-height-percent:0;mso-width-relative:margin;mso-height-relative:margin;v-text-anchor:top" o:gfxdata="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" filled="f" stroked="f">
+                    <v:shape id="_x0000_s1049" type="#_x0000_t202" style="position:absolute;left:0;text-align:left;margin-left:160.15pt;margin-top:3.75pt;width:129.55pt;height:20.65pt;z-index:251660800;visibility:visible;mso-wrap-style:square;mso-width-percent:0;mso-height-percent:0;mso-wrap-distance-left:9pt;mso-wrap-distance-top:0;mso-wrap-distance-right:9pt;mso-wrap-distance-bottom:0;mso-position-horizontal:absolute;mso-position-horizontal-relative:text;mso-position-vertical:absolute;mso-position-vertical-relative:text;mso-width-percent:0;mso-height-percent:0;mso-width-relative:margin;mso-height-relative:margin;v-text-anchor:top" o:gfxdata="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" filled="f" stroked="f">
                       <v:textbox>
                         <w:txbxContent>
                           <w:p>
@@ -5862,7 +6595,7 @@
                 </mc:Choice>
                 <mc:Fallback>
                   <w:pict>
-                    <v:shape id="_x0000_s1045" type="#_x0000_t202" style="position:absolute;left:0;text-align:left;margin-left:146.85pt;margin-top:3.65pt;width:129.55pt;height:20.65pt;z-index:251659776;visibility:visible;mso-wrap-style:square;mso-width-percent:0;mso-height-percent:0;mso-wrap-distance-left:9pt;mso-wrap-distance-top:0;mso-wrap-distance-right:9pt;mso-wrap-distance-bottom:0;mso-position-horizontal:absolute;mso-position-horizontal-relative:text;mso-position-vertical:absolute;mso-position-vertical-relative:text;mso-width-percent:0;mso-height-percent:0;mso-width-relative:margin;mso-height-relative:margin;v-text-anchor:top" o:gfxdata="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" filled="f" stroked="f">
+                    <v:shape id="_x0000_s1050" type="#_x0000_t202" style="position:absolute;left:0;text-align:left;margin-left:146.85pt;margin-top:3.65pt;width:129.55pt;height:20.65pt;z-index:251659776;visibility:visible;mso-wrap-style:square;mso-width-percent:0;mso-height-percent:0;mso-wrap-distance-left:9pt;mso-wrap-distance-top:0;mso-wrap-distance-right:9pt;mso-wrap-distance-bottom:0;mso-position-horizontal:absolute;mso-position-horizontal-relative:text;mso-position-vertical:absolute;mso-position-vertical-relative:text;mso-width-percent:0;mso-height-percent:0;mso-width-relative:margin;mso-height-relative:margin;v-text-anchor:top" o:gfxdata="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" filled="f" stroked="f">
                       <v:textbox>
                         <w:txbxContent>
                           <w:p>
@@ -7862,7 +8595,7 @@
                 </mc:Choice>
                 <mc:Fallback>
                   <w:pict>
-                    <v:shape id="_x0000_s1046" type="#_x0000_t202" style="position:absolute;left:0;text-align:left;margin-left:135.55pt;margin-top:3.5pt;width:129.55pt;height:20.65pt;z-index:251656192;visibility:visible;mso-wrap-style:square;mso-width-percent:0;mso-height-percent:0;mso-wrap-distance-left:9pt;mso-wrap-distance-top:0;mso-wrap-distance-right:9pt;mso-wrap-distance-bottom:0;mso-position-horizontal:absolute;mso-position-horizontal-relative:text;mso-position-vertical:absolute;mso-position-vertical-relative:text;mso-width-percent:0;mso-height-percent:0;mso-width-relative:margin;mso-height-relative:margin;v-text-anchor:top" o:gfxdata="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" filled="f" stroked="f">
+                    <v:shape id="_x0000_s1051" type="#_x0000_t202" style="position:absolute;left:0;text-align:left;margin-left:135.55pt;margin-top:3.5pt;width:129.55pt;height:20.65pt;z-index:251656192;visibility:visible;mso-wrap-style:square;mso-width-percent:0;mso-height-percent:0;mso-wrap-distance-left:9pt;mso-wrap-distance-top:0;mso-wrap-distance-right:9pt;mso-wrap-distance-bottom:0;mso-position-horizontal:absolute;mso-position-horizontal-relative:text;mso-position-vertical:absolute;mso-position-vertical-relative:text;mso-width-percent:0;mso-height-percent:0;mso-width-relative:margin;mso-height-relative:margin;v-text-anchor:top" o:gfxdata="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" filled="f" stroked="f">
                       <v:textbox>
                         <w:txbxContent>
                           <w:p>
@@ -8002,7 +8735,7 @@
                 </mc:Choice>
                 <mc:Fallback>
                   <w:pict>
-                    <v:shape id="_x0000_s1047" type="#_x0000_t202" style="position:absolute;left:0;text-align:left;margin-left:-3.45pt;margin-top:3.5pt;width:129.55pt;height:20.65pt;z-index:251651072;visibility:visible;mso-wrap-style:square;mso-width-percent:0;mso-height-percent:0;mso-wrap-distance-left:9pt;mso-wrap-distance-top:0;mso-wrap-distance-right:9pt;mso-wrap-distance-bottom:0;mso-position-horizontal:absolute;mso-position-horizontal-relative:text;mso-position-vertical:absolute;mso-position-vertical-relative:text;mso-width-percent:0;mso-height-percent:0;mso-width-relative:margin;mso-height-relative:margin;v-text-anchor:top" o:gfxdata="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" filled="f" stroked="f">
+                    <v:shape id="_x0000_s1052" type="#_x0000_t202" style="position:absolute;left:0;text-align:left;margin-left:-3.45pt;margin-top:3.5pt;width:129.55pt;height:20.65pt;z-index:251651072;visibility:visible;mso-wrap-style:square;mso-width-percent:0;mso-height-percent:0;mso-wrap-distance-left:9pt;mso-wrap-distance-top:0;mso-wrap-distance-right:9pt;mso-wrap-distance-bottom:0;mso-position-horizontal:absolute;mso-position-horizontal-relative:text;mso-position-vertical:absolute;mso-position-vertical-relative:text;mso-width-percent:0;mso-height-percent:0;mso-width-relative:margin;mso-height-relative:margin;v-text-anchor:top" o:gfxdata="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" filled="f" stroked="f">
                       <v:textbox>
                         <w:txbxContent>
                           <w:p>
@@ -8182,7 +8915,7 @@
                 </mc:Choice>
                 <mc:Fallback>
                   <w:pict>
-                    <v:shape id="_x0000_s1048" type="#_x0000_t202" style="position:absolute;left:0;text-align:left;margin-left:156.7pt;margin-top:3.55pt;width:129.55pt;height:20.65pt;z-index:251661312;visibility:visible;mso-wrap-style:square;mso-width-percent:0;mso-height-percent:0;mso-wrap-distance-left:9pt;mso-wrap-distance-top:0;mso-wrap-distance-right:9pt;mso-wrap-distance-bottom:0;mso-position-horizontal:absolute;mso-position-horizontal-relative:text;mso-position-vertical:absolute;mso-position-vertical-relative:text;mso-width-percent:0;mso-height-percent:0;mso-width-relative:margin;mso-height-relative:margin;v-text-anchor:top" o:gfxdata="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" filled="f" stroked="f">
+                    <v:shape id="_x0000_s1053" type="#_x0000_t202" style="position:absolute;left:0;text-align:left;margin-left:156.7pt;margin-top:3.55pt;width:129.55pt;height:20.65pt;z-index:251661312;visibility:visible;mso-wrap-style:square;mso-width-percent:0;mso-height-percent:0;mso-wrap-distance-left:9pt;mso-wrap-distance-top:0;mso-wrap-distance-right:9pt;mso-wrap-distance-bottom:0;mso-position-horizontal:absolute;mso-position-horizontal-relative:text;mso-position-vertical:absolute;mso-position-vertical-relative:text;mso-width-percent:0;mso-height-percent:0;mso-width-relative:margin;mso-height-relative:margin;v-text-anchor:top" o:gfxdata="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" filled="f" stroked="f">
                       <v:textbox>
                         <w:txbxContent>
                           <w:p>
@@ -8362,7 +9095,7 @@
                 </mc:Choice>
                 <mc:Fallback>
                   <w:pict>
-                    <v:shape id="_x0000_s1049" type="#_x0000_t202" style="position:absolute;left:0;text-align:left;margin-left:87.05pt;margin-top:3.6pt;width:129.55pt;height:20.65pt;z-index:251666432;visibility:visible;mso-wrap-style:square;mso-width-percent:0;mso-height-percent:0;mso-wrap-distance-left:9pt;mso-wrap-distance-top:0;mso-wrap-distance-right:9pt;mso-wrap-distance-bottom:0;mso-position-horizontal:absolute;mso-position-horizontal-relative:text;mso-position-vertical:absolute;mso-position-vertical-relative:text;mso-width-percent:0;mso-height-percent:0;mso-width-relative:margin;mso-height-relative:margin;v-text-anchor:top" o:gfxdata="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" filled="f" stroked="f">
+                    <v:shape id="_x0000_s1054" type="#_x0000_t202" style="position:absolute;left:0;text-align:left;margin-left:87.05pt;margin-top:3.6pt;width:129.55pt;height:20.65pt;z-index:251666432;visibility:visible;mso-wrap-style:square;mso-width-percent:0;mso-height-percent:0;mso-wrap-distance-left:9pt;mso-wrap-distance-top:0;mso-wrap-distance-right:9pt;mso-wrap-distance-bottom:0;mso-position-horizontal:absolute;mso-position-horizontal-relative:text;mso-position-vertical:absolute;mso-position-vertical-relative:text;mso-width-percent:0;mso-height-percent:0;mso-width-relative:margin;mso-height-relative:margin;v-text-anchor:top" o:gfxdata="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" filled="f" stroked="f">
                       <v:textbox>
                         <w:txbxContent>
                           <w:p>
@@ -11033,152 +11766,6 @@
       </w:tr>
     </w:tbl>
     <w:p>
-      <w:r>
-        <w:rPr>
-          <w:rFonts w:ascii="Microsoft Sans Serif" w:eastAsia="Microsoft Sans Serif"/>
-          <w:noProof/>
-          <w:w w:val="275"/>
-          <w:sz w:val="16"/>
-        </w:rPr>
-        <mc:AlternateContent>
-          <mc:Choice Requires="wps">
-            <w:drawing>
-              <wp:anchor distT="0" distB="0" distL="114300" distR="114300" simplePos="0" relativeHeight="251688448" behindDoc="0" locked="0" layoutInCell="1" allowOverlap="1" wp14:anchorId="130E23AF" wp14:editId="441194DA">
-                <wp:simplePos x="0" y="0"/>
-                <wp:positionH relativeFrom="column">
-                  <wp:posOffset>-396875</wp:posOffset>
-                </wp:positionH>
-                <wp:positionV relativeFrom="paragraph">
-                  <wp:posOffset>1926751</wp:posOffset>
-                </wp:positionV>
-                <wp:extent cx="1478915" cy="415925"/>
-                <wp:effectExtent l="0" t="0" r="0" b="3175"/>
-                <wp:wrapNone/>
-                <wp:docPr id="37" name="Text Box 2"/>
-                <wp:cNvGraphicFramePr>
-                  <a:graphicFrameLocks xmlns:a="http://schemas.openxmlformats.org/drawingml/2006/main"/>
-                </wp:cNvGraphicFramePr>
-                <a:graphic xmlns:a="http://schemas.openxmlformats.org/drawingml/2006/main">
-                  <a:graphicData uri="http://schemas.microsoft.com/office/word/2010/wordprocessingShape">
-                    <wps:wsp>
-                      <wps:cNvSpPr txBox="1">
-                        <a:spLocks noChangeArrowheads="1"/>
-                      </wps:cNvSpPr>
-                      <wps:spPr bwMode="auto">
-                        <a:xfrm>
-                          <a:off x="0" y="0"/>
-                          <a:ext cx="1478915" cy="415925"/>
-                        </a:xfrm>
-                        <a:prstGeom prst="rect">
-                          <a:avLst/>
-                        </a:prstGeom>
-                        <a:noFill/>
-                        <a:ln w="9525">
-                          <a:noFill/>
-                          <a:miter lim="800000"/>
-                          <a:headEnd/>
-                          <a:tailEnd/>
-                        </a:ln>
-                      </wps:spPr>
-                      <wps:txbx>
-                        <w:txbxContent>
-                          <w:p>
-                            <w:pPr>
-                              <w:jc w:val="center"/>
-                              <w:rPr>
-                                <w:sz w:val="40"/>
-                                <w:szCs w:val="40"/>
-                              </w:rPr>
-                            </w:pPr>
-                            <w:r>
-                              <w:rPr>
-                                <w:sz w:val="40"/>
-                                <w:szCs w:val="40"/>
-                              </w:rPr>
-                              <w:t>{</w:t>
-                            </w:r>
-                            <w:proofErr w:type="gramStart"/>
-                            <w:r>
-                              <w:rPr>
-                                <w:sz w:val="40"/>
-                                <w:szCs w:val="40"/>
-                              </w:rPr>
-                              <w:t>deaf</w:t>
-                            </w:r>
-                            <w:proofErr w:type="gramEnd"/>
-                            <w:r>
-                              <w:rPr>
-                                <w:sz w:val="40"/>
-                                <w:szCs w:val="40"/>
-                              </w:rPr>
-                              <w:t>}</w:t>
-                            </w:r>
-                          </w:p>
-                        </w:txbxContent>
-                      </wps:txbx>
-                      <wps:bodyPr rot="0" vert="horz" wrap="square" lIns="91440" tIns="45720" rIns="91440" bIns="45720" anchor="t" anchorCtr="0">
-                        <a:noAutofit/>
-                      </wps:bodyPr>
-                    </wps:wsp>
-                  </a:graphicData>
-                </a:graphic>
-                <wp14:sizeRelH relativeFrom="margin">
-                  <wp14:pctWidth>0</wp14:pctWidth>
-                </wp14:sizeRelH>
-                <wp14:sizeRelV relativeFrom="margin">
-                  <wp14:pctHeight>0</wp14:pctHeight>
-                </wp14:sizeRelV>
-              </wp:anchor>
-            </w:drawing>
-          </mc:Choice>
-          <mc:Fallback>
-            <w:pict>
-              <v:shapetype id="_x0000_t202" coordsize="21600,21600" o:spt="202" path="m,l,21600r21600,l21600,xe">
-                <v:stroke joinstyle="miter"/>
-                <v:path gradientshapeok="t" o:connecttype="rect"/>
-              </v:shapetype>
-              <v:shape id="_x0000_s1050" type="#_x0000_t202" style="position:absolute;margin-left:-31.25pt;margin-top:151.7pt;width:116.45pt;height:32.75pt;z-index:251688448;visibility:visible;mso-wrap-style:square;mso-width-percent:0;mso-height-percent:0;mso-wrap-distance-left:9pt;mso-wrap-distance-top:0;mso-wrap-distance-right:9pt;mso-wrap-distance-bottom:0;mso-position-horizontal:absolute;mso-position-horizontal-relative:text;mso-position-vertical:absolute;mso-position-vertical-relative:text;mso-width-percent:0;mso-height-percent:0;mso-width-relative:margin;mso-height-relative:margin;v-text-anchor:top" o:gfxdata="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" filled="f" stroked="f">
-                <v:textbox>
-                  <w:txbxContent>
-                    <w:p>
-                      <w:pPr>
-                        <w:jc w:val="center"/>
-                        <w:rPr>
-                          <w:sz w:val="40"/>
-                          <w:szCs w:val="40"/>
-                        </w:rPr>
-                      </w:pPr>
-                      <w:r>
-                        <w:rPr>
-                          <w:sz w:val="40"/>
-                          <w:szCs w:val="40"/>
-                        </w:rPr>
-                        <w:t>{</w:t>
-                      </w:r>
-                      <w:proofErr w:type="gramStart"/>
-                      <w:r>
-                        <w:rPr>
-                          <w:sz w:val="40"/>
-                          <w:szCs w:val="40"/>
-                        </w:rPr>
-                        <w:t>deaf</w:t>
-                      </w:r>
-                      <w:proofErr w:type="gramEnd"/>
-                      <w:r>
-                        <w:rPr>
-                          <w:sz w:val="40"/>
-                          <w:szCs w:val="40"/>
-                        </w:rPr>
-                        <w:t>}</w:t>
-                      </w:r>
-                    </w:p>
-                  </w:txbxContent>
-                </v:textbox>
-              </v:shape>
-            </w:pict>
-          </mc:Fallback>
-        </mc:AlternateContent>
-      </w:r>
       <w:r>
         <w:rPr>
           <w:rFonts w:ascii="Microsoft Sans Serif" w:eastAsia="Microsoft Sans Serif"/>
@@ -11279,7 +11866,7 @@
           </mc:Choice>
           <mc:Fallback>
             <w:pict>
-              <v:shape id="_x0000_s1050" type="#_x0000_t202" style="position:absolute;margin-left:-64.6pt;margin-top:128.15pt;width:147.8pt;height:32.75pt;z-index:251677184;visibility:visible;mso-wrap-style:square;mso-width-percent:0;mso-height-percent:0;mso-wrap-distance-left:9pt;mso-wrap-distance-top:0;mso-wrap-distance-right:9pt;mso-wrap-distance-bottom:0;mso-position-horizontal:absolute;mso-position-horizontal-relative:text;mso-position-vertical:absolute;mso-position-vertical-relative:text;mso-width-percent:0;mso-height-percent:0;mso-width-relative:margin;mso-height-relative:margin;v-text-anchor:top" o:gfxdata="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" filled="f" stroked="f">
+              <v:shape id="_x0000_s1055" type="#_x0000_t202" style="position:absolute;margin-left:-64.6pt;margin-top:128.15pt;width:147.8pt;height:32.75pt;z-index:251677184;visibility:visible;mso-wrap-style:square;mso-width-percent:0;mso-height-percent:0;mso-wrap-distance-left:9pt;mso-wrap-distance-top:0;mso-wrap-distance-right:9pt;mso-wrap-distance-bottom:0;mso-position-horizontal:absolute;mso-position-horizontal-relative:text;mso-position-vertical:absolute;mso-position-vertical-relative:text;mso-width-percent:0;mso-height-percent:0;mso-width-relative:margin;mso-height-relative:margin;v-text-anchor:top" o:gfxdata="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" filled="f" stroked="f">
                 <v:textbox>
                   <w:txbxContent>
                     <w:p>
@@ -11423,7 +12010,7 @@
           </mc:Choice>
           <mc:Fallback>
             <w:pict>
-              <v:shape id="_x0000_s1052" type="#_x0000_t202" style="position:absolute;margin-left:-2.8pt;margin-top:-1.05pt;width:147.8pt;height:32.75pt;z-index:251673088;visibility:visible;mso-wrap-style:square;mso-width-percent:0;mso-height-percent:0;mso-wrap-distance-left:9pt;mso-wrap-distance-top:0;mso-wrap-distance-right:9pt;mso-wrap-distance-bottom:0;mso-position-horizontal:absolute;mso-position-horizontal-relative:text;mso-position-vertical:absolute;mso-position-vertical-relative:text;mso-width-percent:0;mso-height-percent:0;mso-width-relative:margin;mso-height-relative:margin;v-text-anchor:top" o:gfxdata="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" filled="f" stroked="f">
+              <v:shape id="_x0000_s1056" type="#_x0000_t202" style="position:absolute;margin-left:-2.8pt;margin-top:-1.05pt;width:147.8pt;height:32.75pt;z-index:251673088;visibility:visible;mso-wrap-style:square;mso-width-percent:0;mso-height-percent:0;mso-wrap-distance-left:9pt;mso-wrap-distance-top:0;mso-wrap-distance-right:9pt;mso-wrap-distance-bottom:0;mso-position-horizontal:absolute;mso-position-horizontal-relative:text;mso-position-vertical:absolute;mso-position-vertical-relative:text;mso-width-percent:0;mso-height-percent:0;mso-width-relative:margin;mso-height-relative:margin;v-text-anchor:top" o:gfxdata="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" filled="f" stroked="f">
                 <v:textbox>
                   <w:txbxContent>
                     <w:p>
@@ -11567,7 +12154,7 @@
           </mc:Choice>
           <mc:Fallback>
             <w:pict>
-              <v:shape id="_x0000_s1052" type="#_x0000_t202" style="position:absolute;margin-left:142.8pt;margin-top:-2.25pt;width:116.45pt;height:32.75pt;z-index:251675136;visibility:visible;mso-wrap-style:square;mso-width-percent:0;mso-height-percent:0;mso-wrap-distance-left:9pt;mso-wrap-distance-top:0;mso-wrap-distance-right:9pt;mso-wrap-distance-bottom:0;mso-position-horizontal:absolute;mso-position-horizontal-relative:text;mso-position-vertical:absolute;mso-position-vertical-relative:text;mso-width-percent:0;mso-height-percent:0;mso-width-relative:margin;mso-height-relative:margin;v-text-anchor:top" o:gfxdata="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" filled="f" stroked="f">
+              <v:shape id="_x0000_s1057" type="#_x0000_t202" style="position:absolute;margin-left:142.8pt;margin-top:-2.25pt;width:116.45pt;height:32.75pt;z-index:251675136;visibility:visible;mso-wrap-style:square;mso-width-percent:0;mso-height-percent:0;mso-wrap-distance-left:9pt;mso-wrap-distance-top:0;mso-wrap-distance-right:9pt;mso-wrap-distance-bottom:0;mso-position-horizontal:absolute;mso-position-horizontal-relative:text;mso-position-vertical:absolute;mso-position-vertical-relative:text;mso-width-percent:0;mso-height-percent:0;mso-width-relative:margin;mso-height-relative:margin;v-text-anchor:top" o:gfxdata="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" filled="f" stroked="f">
                 <v:textbox>
                   <w:txbxContent>
                     <w:p>
@@ -11730,7 +12317,7 @@
             </wp:anchor>
           </w:drawing>
         </mc:Choice>
-        <mc:Fallback xmlns:cx="http://schemas.microsoft.com/office/drawing/2014/chartex" xmlns:cx1="http://schemas.microsoft.com/office/drawing/2015/9/8/chartex" xmlns:cx2="http://schemas.microsoft.com/office/drawing/2015/10/21/chartex" xmlns:cx3="http://schemas.microsoft.com/office/drawing/2016/5/9/chartex" xmlns:cx4="http://schemas.microsoft.com/office/drawing/2016/5/10/chartex" xmlns:cx5="http://schemas.microsoft.com/office/drawing/2016/5/11/chartex" xmlns:cx6="http://schemas.microsoft.com/office/drawing/2016/5/12/chartex" xmlns:cx7="http://schemas.microsoft.com/office/drawing/2016/5/13/chartex" xmlns:cx8="http://schemas.microsoft.com/office/drawing/2016/5/14/chartex" xmlns:aink="http://schemas.microsoft.com/office/drawing/2016/ink" xmlns:am3d="http://schemas.microsoft.com/office/drawing/2017/model3d" xmlns:oel="http://schemas.microsoft.com/office/2019/extlst" xmlns:w15="http://schemas.microsoft.com/office/word/2012/wordml" xmlns:w16cex="http://schemas.microsoft.com/office/word/2018/wordml/cex" xmlns:w16cid="http://schemas.microsoft.com/office/word/2016/wordml/cid" xmlns:w16="http://schemas.microsoft.com/office/word/2018/wordml" xmlns:w16du="http://schemas.microsoft.com/office/word/2023/wordml/word16du" xmlns:w16sdtdh="http://schemas.microsoft.com/office/word/2020/wordml/sdtdatahash" xmlns:w16se="http://schemas.microsoft.com/office/word/2015/wordml/symex">
+        <mc:Fallback xmlns:w16se="http://schemas.microsoft.com/office/word/2015/wordml/symex" xmlns:w16sdtdh="http://schemas.microsoft.com/office/word/2020/wordml/sdtdatahash" xmlns:w16du="http://schemas.microsoft.com/office/word/2023/wordml/word16du" xmlns:w16="http://schemas.microsoft.com/office/word/2018/wordml" xmlns:w16cid="http://schemas.microsoft.com/office/word/2016/wordml/cid" xmlns:w16cex="http://schemas.microsoft.com/office/word/2018/wordml/cex" xmlns:w15="http://schemas.microsoft.com/office/word/2012/wordml" xmlns:oel="http://schemas.microsoft.com/office/2019/extlst" xmlns:am3d="http://schemas.microsoft.com/office/drawing/2017/model3d" xmlns:aink="http://schemas.microsoft.com/office/drawing/2016/ink" xmlns:cx8="http://schemas.microsoft.com/office/drawing/2016/5/14/chartex" xmlns:cx7="http://schemas.microsoft.com/office/drawing/2016/5/13/chartex" xmlns:cx6="http://schemas.microsoft.com/office/drawing/2016/5/12/chartex" xmlns:cx5="http://schemas.microsoft.com/office/drawing/2016/5/11/chartex" xmlns:cx4="http://schemas.microsoft.com/office/drawing/2016/5/10/chartex" xmlns:cx3="http://schemas.microsoft.com/office/drawing/2016/5/9/chartex" xmlns:cx2="http://schemas.microsoft.com/office/drawing/2015/10/21/chartex" xmlns:cx1="http://schemas.microsoft.com/office/drawing/2015/9/8/chartex" xmlns:cx="http://schemas.microsoft.com/office/drawing/2014/chartex">
           <w:pict>
             <v:shape w14:anchorId="3B9A377D" id="Graphic 3" o:spid="_x0000_s1026" style="position:absolute;margin-left:457.2pt;margin-top:723.35pt;width:124.2pt;height:19.8pt;z-index:-16135168;visibility:visible;mso-wrap-style:square;mso-wrap-distance-left:0;mso-wrap-distance-top:0;mso-wrap-distance-right:0;mso-wrap-distance-bottom:0;mso-position-horizontal:absolute;mso-position-horizontal-relative:page;mso-position-vertical:absolute;mso-position-vertical-relative:page;v-text-anchor:top" coordsize="1577340,251460" o:gfxdata="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" path="m,251460r1577339,l1577339,,,,,251460xe" filled="f" strokeweight="1pt">
               <v:path arrowok="t"/>
@@ -11877,7 +12464,7 @@
               <v:stroke joinstyle="miter"/>
               <v:path gradientshapeok="t" o:connecttype="rect"/>
             </v:shapetype>
-            <v:shape id="Textbox 4" o:spid="_x0000_s1054" type="#_x0000_t202" style="position:absolute;margin-left:466.25pt;margin-top:728.35pt;width:106.15pt;height:11pt;z-index:-16134656;visibility:visible;mso-wrap-style:square;mso-wrap-distance-left:0;mso-wrap-distance-top:0;mso-wrap-distance-right:0;mso-wrap-distance-bottom:0;mso-position-horizontal:absolute;mso-position-horizontal-relative:page;mso-position-vertical:absolute;mso-position-vertical-relative:page;v-text-anchor:top" o:gfxdata="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" filled="f" stroked="f">
+            <v:shape id="Textbox 4" o:spid="_x0000_s1059" type="#_x0000_t202" style="position:absolute;margin-left:466.25pt;margin-top:728.35pt;width:106.15pt;height:11pt;z-index:-16134656;visibility:visible;mso-wrap-style:square;mso-wrap-distance-left:0;mso-wrap-distance-top:0;mso-wrap-distance-right:0;mso-wrap-distance-bottom:0;mso-position-horizontal:absolute;mso-position-horizontal-relative:page;mso-position-vertical:absolute;mso-position-vertical-relative:page;v-text-anchor:top" o:gfxdata="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" filled="f" stroked="f">
               <v:path arrowok="t"/>
               <v:textbox inset="0,0,0,0">
                 <w:txbxContent>
@@ -12293,7 +12880,7 @@
               <v:stroke joinstyle="miter"/>
               <v:path gradientshapeok="t" o:connecttype="rect"/>
             </v:shapetype>
-            <v:shape id="Textbox 2" o:spid="_x0000_s1053" type="#_x0000_t202" style="position:absolute;margin-left:190.3pt;margin-top:15.95pt;width:272.8pt;height:48.95pt;z-index:-16135680;visibility:visible;mso-wrap-style:square;mso-wrap-distance-left:0;mso-wrap-distance-top:0;mso-wrap-distance-right:0;mso-wrap-distance-bottom:0;mso-position-horizontal:absolute;mso-position-horizontal-relative:page;mso-position-vertical:absolute;mso-position-vertical-relative:page;v-text-anchor:top" o:gfxdata="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" filled="f" stroked="f">
+            <v:shape id="Textbox 2" o:spid="_x0000_s1058" type="#_x0000_t202" style="position:absolute;margin-left:190.3pt;margin-top:15.95pt;width:272.8pt;height:48.95pt;z-index:-16135680;visibility:visible;mso-wrap-style:square;mso-wrap-distance-left:0;mso-wrap-distance-top:0;mso-wrap-distance-right:0;mso-wrap-distance-bottom:0;mso-position-horizontal:absolute;mso-position-horizontal-relative:page;mso-position-vertical:absolute;mso-position-vertical-relative:page;v-text-anchor:top" o:gfxdata="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" filled="f" stroked="f">
               <v:path arrowok="t"/>
               <v:textbox inset="0,0,0,0">
                 <w:txbxContent>
@@ -14597,7 +15184,7 @@
 </file>
 
 <file path=customXml/itemProps1.xml><?xml version="1.0" encoding="utf-8"?>
-<ds:datastoreItem xmlns:ds="http://schemas.openxmlformats.org/officeDocument/2006/customXml" ds:itemID="{1F66E040-76E0-488E-A7BC-3E204DFE22B1}">
+<ds:datastoreItem xmlns:ds="http://schemas.openxmlformats.org/officeDocument/2006/customXml" ds:itemID="{78FD555A-EA74-4A7F-9D17-8A8676FA7EB8}">
   <ds:schemaRefs>
     <ds:schemaRef ds:uri="http://schemas.openxmlformats.org/officeDocument/2006/bibliography"/>
   </ds:schemaRefs>

--- a/PRPWD-APPLICATION_FORM.docx
+++ b/PRPWD-APPLICATION_FORM.docx
@@ -720,7 +720,15 @@
                               <w:txbxContent>
                                 <w:p>
                                   <w:r>
-                                    <w:t>{%image}</w:t>
+                                    <w:t>{</w:t>
+                                  </w:r>
+                                  <w:r>
+                                    <w:t>%</w:t>
+                                  </w:r>
+                                  <w:bookmarkStart w:id="0" w:name="_GoBack"/>
+                                  <w:bookmarkEnd w:id="0"/>
+                                  <w:r>
+                                    <w:t>image}</w:t>
                                   </w:r>
                                 </w:p>
                               </w:txbxContent>
@@ -739,12 +747,24 @@
                 </mc:Choice>
                 <mc:Fallback>
                   <w:pict>
+                    <v:shapetype id="_x0000_t202" coordsize="21600,21600" o:spt="202" path="m,l,21600r21600,l21600,xe">
+                      <v:stroke joinstyle="miter"/>
+                      <v:path gradientshapeok="t" o:connecttype="rect"/>
+                    </v:shapetype>
                     <v:shape id="Text Box 36" o:spid="_x0000_s1027" type="#_x0000_t202" style="position:absolute;margin-left:.65pt;margin-top:.1pt;width:62.65pt;height:65.55pt;z-index:251686400;visibility:visible;mso-wrap-style:square;mso-wrap-distance-left:9pt;mso-wrap-distance-top:0;mso-wrap-distance-right:9pt;mso-wrap-distance-bottom:0;mso-position-horizontal:absolute;mso-position-horizontal-relative:text;mso-position-vertical:absolute;mso-position-vertical-relative:text;v-text-anchor:top" o:gfxdata="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" fillcolor="white [3201]" strokeweight=".5pt">
                       <v:textbox>
                         <w:txbxContent>
                           <w:p>
                             <w:r>
-                              <w:t>{%image}</w:t>
+                              <w:t>{</w:t>
+                            </w:r>
+                            <w:r>
+                              <w:t>%</w:t>
+                            </w:r>
+                            <w:bookmarkStart w:id="1" w:name="_GoBack"/>
+                            <w:bookmarkEnd w:id="1"/>
+                            <w:r>
+                              <w:t>image}</w:t>
                             </w:r>
                           </w:p>
                         </w:txbxContent>
@@ -2952,7 +2972,6 @@
                                       <w:szCs w:val="40"/>
                                     </w:rPr>
                                   </w:pPr>
-                                  <w:bookmarkStart w:id="0" w:name="_GoBack"/>
                                   <w:r>
                                     <w:rPr>
                                       <w:sz w:val="40"/>
@@ -2976,7 +2995,6 @@
                                     </w:rPr>
                                     <w:t>}</w:t>
                                   </w:r>
-                                  <w:bookmarkEnd w:id="0"/>
                                 </w:p>
                               </w:txbxContent>
                             </wps:txbx>
@@ -4000,14 +4018,7 @@
                                       <w:sz w:val="40"/>
                                       <w:szCs w:val="40"/>
                                     </w:rPr>
-                                    <w:t>m</w:t>
-                                  </w:r>
-                                  <w:r>
-                                    <w:rPr>
-                                      <w:sz w:val="40"/>
-                                      <w:szCs w:val="40"/>
-                                    </w:rPr>
-                                    <w:t>d</w:t>
+                                    <w:t>md</w:t>
                                   </w:r>
                                   <w:proofErr w:type="gramEnd"/>
                                   <w:r>
@@ -4190,14 +4201,7 @@
                                       <w:sz w:val="40"/>
                                       <w:szCs w:val="40"/>
                                     </w:rPr>
-                                    <w:t>p</w:t>
-                                  </w:r>
-                                  <w:r>
-                                    <w:rPr>
-                                      <w:sz w:val="40"/>
-                                      <w:szCs w:val="40"/>
-                                    </w:rPr>
-                                    <w:t>d</w:t>
+                                    <w:t>pd</w:t>
                                   </w:r>
                                   <w:proofErr w:type="spellEnd"/>
                                   <w:proofErr w:type="gramEnd"/>
@@ -15184,7 +15188,7 @@
 </file>
 
 <file path=customXml/itemProps1.xml><?xml version="1.0" encoding="utf-8"?>
-<ds:datastoreItem xmlns:ds="http://schemas.openxmlformats.org/officeDocument/2006/customXml" ds:itemID="{78FD555A-EA74-4A7F-9D17-8A8676FA7EB8}">
+<ds:datastoreItem xmlns:ds="http://schemas.openxmlformats.org/officeDocument/2006/customXml" ds:itemID="{9E40089D-14BE-4E05-86E6-AE3CCBAD92FA}">
   <ds:schemaRefs>
     <ds:schemaRef ds:uri="http://schemas.openxmlformats.org/officeDocument/2006/bibliography"/>
   </ds:schemaRefs>
